--- a/doc/sip_conf_client.docx
+++ b/doc/sip_conf_client.docx
@@ -6,7 +6,7 @@
       <w:pPr>
         <w:pStyle w:val="1"/>
       </w:pPr>
-      <w:bookmarkStart w:id="0" w:name="_Toc14873727"/>
+      <w:bookmarkStart w:id="0" w:name="_Toc37241465"/>
       <w:r>
         <w:rPr>
           <w:rFonts w:hint="eastAsia"/>
@@ -69,6 +69,8 @@
             </w:rPr>
             <w:t>目录</w:t>
           </w:r>
+          <w:bookmarkStart w:id="1" w:name="_GoBack"/>
+          <w:bookmarkEnd w:id="1"/>
         </w:p>
         <w:p>
           <w:pPr>
@@ -89,7 +91,7 @@
           <w:r>
             <w:fldChar w:fldCharType="separate"/>
           </w:r>
-          <w:hyperlink w:anchor="_Toc14873727" w:history="1">
+          <w:hyperlink w:anchor="_Toc37241465" w:history="1">
             <w:r>
               <w:rPr>
                 <w:rStyle w:val="a8"/>
@@ -116,7 +118,7 @@
                 <w:noProof/>
                 <w:webHidden/>
               </w:rPr>
-              <w:instrText xml:space="preserve"> PAGEREF _Toc14873727 \h </w:instrText>
+              <w:instrText xml:space="preserve"> PAGEREF _Toc37241465 \h </w:instrText>
             </w:r>
             <w:r>
               <w:rPr>
@@ -157,7 +159,7 @@
               <w:noProof/>
             </w:rPr>
           </w:pPr>
-          <w:hyperlink w:anchor="_Toc14873728" w:history="1">
+          <w:hyperlink w:anchor="_Toc37241466" w:history="1">
             <w:r>
               <w:rPr>
                 <w:rStyle w:val="a8"/>
@@ -184,7 +186,7 @@
                 <w:noProof/>
                 <w:webHidden/>
               </w:rPr>
-              <w:instrText xml:space="preserve"> PAGEREF _Toc14873728 \h </w:instrText>
+              <w:instrText xml:space="preserve"> PAGEREF _Toc37241466 \h </w:instrText>
             </w:r>
             <w:r>
               <w:rPr>
@@ -204,7 +206,7 @@
                 <w:noProof/>
                 <w:webHidden/>
               </w:rPr>
-              <w:t>2</w:t>
+              <w:t>1</w:t>
             </w:r>
             <w:r>
               <w:rPr>
@@ -225,7 +227,7 @@
               <w:noProof/>
             </w:rPr>
           </w:pPr>
-          <w:hyperlink w:anchor="_Toc14873729" w:history="1">
+          <w:hyperlink w:anchor="_Toc37241467" w:history="1">
             <w:r>
               <w:rPr>
                 <w:rStyle w:val="a8"/>
@@ -252,7 +254,7 @@
                 <w:noProof/>
                 <w:webHidden/>
               </w:rPr>
-              <w:instrText xml:space="preserve"> PAGEREF _Toc14873729 \h </w:instrText>
+              <w:instrText xml:space="preserve"> PAGEREF _Toc37241467 \h </w:instrText>
             </w:r>
             <w:r>
               <w:rPr>
@@ -272,7 +274,7 @@
                 <w:noProof/>
                 <w:webHidden/>
               </w:rPr>
-              <w:t>2</w:t>
+              <w:t>1</w:t>
             </w:r>
             <w:r>
               <w:rPr>
@@ -293,7 +295,7 @@
               <w:noProof/>
             </w:rPr>
           </w:pPr>
-          <w:hyperlink w:anchor="_Toc14873730" w:history="1">
+          <w:hyperlink w:anchor="_Toc37241468" w:history="1">
             <w:r>
               <w:rPr>
                 <w:rStyle w:val="a8"/>
@@ -320,7 +322,7 @@
                 <w:noProof/>
                 <w:webHidden/>
               </w:rPr>
-              <w:instrText xml:space="preserve"> PAGEREF _Toc14873730 \h </w:instrText>
+              <w:instrText xml:space="preserve"> PAGEREF _Toc37241468 \h </w:instrText>
             </w:r>
             <w:r>
               <w:rPr>
@@ -340,7 +342,7 @@
                 <w:noProof/>
                 <w:webHidden/>
               </w:rPr>
-              <w:t>2</w:t>
+              <w:t>1</w:t>
             </w:r>
             <w:r>
               <w:rPr>
@@ -361,7 +363,7 @@
               <w:noProof/>
             </w:rPr>
           </w:pPr>
-          <w:hyperlink w:anchor="_Toc14873731" w:history="1">
+          <w:hyperlink w:anchor="_Toc37241469" w:history="1">
             <w:r>
               <w:rPr>
                 <w:rStyle w:val="a8"/>
@@ -388,7 +390,7 @@
                 <w:noProof/>
                 <w:webHidden/>
               </w:rPr>
-              <w:instrText xml:space="preserve"> PAGEREF _Toc14873731 \h </w:instrText>
+              <w:instrText xml:space="preserve"> PAGEREF _Toc37241469 \h </w:instrText>
             </w:r>
             <w:r>
               <w:rPr>
@@ -408,7 +410,7 @@
                 <w:noProof/>
                 <w:webHidden/>
               </w:rPr>
-              <w:t>3</w:t>
+              <w:t>1</w:t>
             </w:r>
             <w:r>
               <w:rPr>
@@ -429,7 +431,7 @@
               <w:noProof/>
             </w:rPr>
           </w:pPr>
-          <w:hyperlink w:anchor="_Toc14873732" w:history="1">
+          <w:hyperlink w:anchor="_Toc37241470" w:history="1">
             <w:r>
               <w:rPr>
                 <w:rStyle w:val="a8"/>
@@ -456,7 +458,7 @@
                 <w:noProof/>
                 <w:webHidden/>
               </w:rPr>
-              <w:instrText xml:space="preserve"> PAGEREF _Toc14873732 \h </w:instrText>
+              <w:instrText xml:space="preserve"> PAGEREF _Toc37241470 \h </w:instrText>
             </w:r>
             <w:r>
               <w:rPr>
@@ -476,7 +478,7 @@
                 <w:noProof/>
                 <w:webHidden/>
               </w:rPr>
-              <w:t>3</w:t>
+              <w:t>1</w:t>
             </w:r>
             <w:r>
               <w:rPr>
@@ -497,7 +499,7 @@
               <w:noProof/>
             </w:rPr>
           </w:pPr>
-          <w:hyperlink w:anchor="_Toc14873733" w:history="1">
+          <w:hyperlink w:anchor="_Toc37241471" w:history="1">
             <w:r>
               <w:rPr>
                 <w:rStyle w:val="a8"/>
@@ -524,7 +526,7 @@
                 <w:noProof/>
                 <w:webHidden/>
               </w:rPr>
-              <w:instrText xml:space="preserve"> PAGEREF _Toc14873733 \h </w:instrText>
+              <w:instrText xml:space="preserve"> PAGEREF _Toc37241471 \h </w:instrText>
             </w:r>
             <w:r>
               <w:rPr>
@@ -544,7 +546,7 @@
                 <w:noProof/>
                 <w:webHidden/>
               </w:rPr>
-              <w:t>3</w:t>
+              <w:t>1</w:t>
             </w:r>
             <w:r>
               <w:rPr>
@@ -565,7 +567,7 @@
               <w:noProof/>
             </w:rPr>
           </w:pPr>
-          <w:hyperlink w:anchor="_Toc14873734" w:history="1">
+          <w:hyperlink w:anchor="_Toc37241472" w:history="1">
             <w:r>
               <w:rPr>
                 <w:rStyle w:val="a8"/>
@@ -592,7 +594,7 @@
                 <w:noProof/>
                 <w:webHidden/>
               </w:rPr>
-              <w:instrText xml:space="preserve"> PAGEREF _Toc14873734 \h </w:instrText>
+              <w:instrText xml:space="preserve"> PAGEREF _Toc37241472 \h </w:instrText>
             </w:r>
             <w:r>
               <w:rPr>
@@ -612,7 +614,7 @@
                 <w:noProof/>
                 <w:webHidden/>
               </w:rPr>
-              <w:t>4</w:t>
+              <w:t>1</w:t>
             </w:r>
             <w:r>
               <w:rPr>
@@ -633,7 +635,7 @@
               <w:noProof/>
             </w:rPr>
           </w:pPr>
-          <w:hyperlink w:anchor="_Toc14873735" w:history="1">
+          <w:hyperlink w:anchor="_Toc37241473" w:history="1">
             <w:r>
               <w:rPr>
                 <w:rStyle w:val="a8"/>
@@ -660,7 +662,7 @@
                 <w:noProof/>
                 <w:webHidden/>
               </w:rPr>
-              <w:instrText xml:space="preserve"> PAGEREF _Toc14873735 \h </w:instrText>
+              <w:instrText xml:space="preserve"> PAGEREF _Toc37241473 \h </w:instrText>
             </w:r>
             <w:r>
               <w:rPr>
@@ -680,7 +682,7 @@
                 <w:noProof/>
                 <w:webHidden/>
               </w:rPr>
-              <w:t>4</w:t>
+              <w:t>1</w:t>
             </w:r>
             <w:r>
               <w:rPr>
@@ -701,7 +703,7 @@
               <w:noProof/>
             </w:rPr>
           </w:pPr>
-          <w:hyperlink w:anchor="_Toc14873736" w:history="1">
+          <w:hyperlink w:anchor="_Toc37241474" w:history="1">
             <w:r>
               <w:rPr>
                 <w:rStyle w:val="a8"/>
@@ -728,7 +730,7 @@
                 <w:noProof/>
                 <w:webHidden/>
               </w:rPr>
-              <w:instrText xml:space="preserve"> PAGEREF _Toc14873736 \h </w:instrText>
+              <w:instrText xml:space="preserve"> PAGEREF _Toc37241474 \h </w:instrText>
             </w:r>
             <w:r>
               <w:rPr>
@@ -748,7 +750,7 @@
                 <w:noProof/>
                 <w:webHidden/>
               </w:rPr>
-              <w:t>5</w:t>
+              <w:t>1</w:t>
             </w:r>
             <w:r>
               <w:rPr>
@@ -769,27 +771,13 @@
               <w:noProof/>
             </w:rPr>
           </w:pPr>
-          <w:hyperlink w:anchor="_Toc14873737" w:history="1">
+          <w:hyperlink w:anchor="_Toc37241475" w:history="1">
             <w:r>
               <w:rPr>
                 <w:rStyle w:val="a8"/>
                 <w:noProof/>
               </w:rPr>
-              <w:t>一个SIP客户端(单流)与</w:t>
-            </w:r>
-            <w:r>
-              <w:rPr>
-                <w:rStyle w:val="a8"/>
-                <w:noProof/>
-              </w:rPr>
-              <w:t>会议</w:t>
-            </w:r>
-            <w:r>
-              <w:rPr>
-                <w:rStyle w:val="a8"/>
-                <w:noProof/>
-              </w:rPr>
-              <w:t>客户端</w:t>
+              <w:t>一个SIP客户端(单流)与会议客户端</w:t>
             </w:r>
             <w:r>
               <w:rPr>
@@ -810,7 +798,7 @@
                 <w:noProof/>
                 <w:webHidden/>
               </w:rPr>
-              <w:instrText xml:space="preserve"> PAGEREF _Toc14873737 \h </w:instrText>
+              <w:instrText xml:space="preserve"> PAGEREF _Toc37241475 \h </w:instrText>
             </w:r>
             <w:r>
               <w:rPr>
@@ -830,7 +818,7 @@
                 <w:noProof/>
                 <w:webHidden/>
               </w:rPr>
-              <w:t>5</w:t>
+              <w:t>1</w:t>
             </w:r>
             <w:r>
               <w:rPr>
@@ -851,27 +839,13 @@
               <w:noProof/>
             </w:rPr>
           </w:pPr>
-          <w:hyperlink w:anchor="_Toc14873738" w:history="1">
+          <w:hyperlink w:anchor="_Toc37241476" w:history="1">
             <w:r>
               <w:rPr>
                 <w:rStyle w:val="a8"/>
                 <w:noProof/>
               </w:rPr>
-              <w:t>一个SIP客户端(单流)与</w:t>
-            </w:r>
-            <w:r>
-              <w:rPr>
-                <w:rStyle w:val="a8"/>
-                <w:noProof/>
-              </w:rPr>
-              <w:t>会议</w:t>
-            </w:r>
-            <w:r>
-              <w:rPr>
-                <w:rStyle w:val="a8"/>
-                <w:noProof/>
-              </w:rPr>
-              <w:t>客户端(共享屏幕)</w:t>
+              <w:t>一个SIP客户端(单流)与会议客户端(共享屏幕)</w:t>
             </w:r>
             <w:r>
               <w:rPr>
@@ -892,7 +866,7 @@
                 <w:noProof/>
                 <w:webHidden/>
               </w:rPr>
-              <w:instrText xml:space="preserve"> PAGEREF _Toc14873738 \h </w:instrText>
+              <w:instrText xml:space="preserve"> PAGEREF _Toc37241476 \h </w:instrText>
             </w:r>
             <w:r>
               <w:rPr>
@@ -912,7 +886,7 @@
                 <w:noProof/>
                 <w:webHidden/>
               </w:rPr>
-              <w:t>5</w:t>
+              <w:t>1</w:t>
             </w:r>
             <w:r>
               <w:rPr>
@@ -933,27 +907,13 @@
               <w:noProof/>
             </w:rPr>
           </w:pPr>
-          <w:hyperlink w:anchor="_Toc14873739" w:history="1">
+          <w:hyperlink w:anchor="_Toc37241477" w:history="1">
             <w:r>
               <w:rPr>
                 <w:rStyle w:val="a8"/>
                 <w:noProof/>
               </w:rPr>
-              <w:t>一个SIP客户端(双流)与</w:t>
-            </w:r>
-            <w:r>
-              <w:rPr>
-                <w:rStyle w:val="a8"/>
-                <w:noProof/>
-              </w:rPr>
-              <w:t>会议</w:t>
-            </w:r>
-            <w:r>
-              <w:rPr>
-                <w:rStyle w:val="a8"/>
-                <w:noProof/>
-              </w:rPr>
-              <w:t>客户端</w:t>
+              <w:t>一个SIP客户端(双流)与会议客户端</w:t>
             </w:r>
             <w:r>
               <w:rPr>
@@ -974,7 +934,7 @@
                 <w:noProof/>
                 <w:webHidden/>
               </w:rPr>
-              <w:instrText xml:space="preserve"> PAGEREF _Toc14873739 \h </w:instrText>
+              <w:instrText xml:space="preserve"> PAGEREF _Toc37241477 \h </w:instrText>
             </w:r>
             <w:r>
               <w:rPr>
@@ -994,7 +954,7 @@
                 <w:noProof/>
                 <w:webHidden/>
               </w:rPr>
-              <w:t>5</w:t>
+              <w:t>1</w:t>
             </w:r>
             <w:r>
               <w:rPr>
@@ -1015,27 +975,13 @@
               <w:noProof/>
             </w:rPr>
           </w:pPr>
-          <w:hyperlink w:anchor="_Toc14873740" w:history="1">
+          <w:hyperlink w:anchor="_Toc37241478" w:history="1">
             <w:r>
               <w:rPr>
                 <w:rStyle w:val="a8"/>
                 <w:noProof/>
               </w:rPr>
-              <w:t>一个SIP客户端(双流)与</w:t>
-            </w:r>
-            <w:r>
-              <w:rPr>
-                <w:rStyle w:val="a8"/>
-                <w:noProof/>
-              </w:rPr>
-              <w:t>会议</w:t>
-            </w:r>
-            <w:r>
-              <w:rPr>
-                <w:rStyle w:val="a8"/>
-                <w:noProof/>
-              </w:rPr>
-              <w:t>客户端(共享屏幕)</w:t>
+              <w:t>一个SIP客户端(双流)与会议客户端(共享屏幕)</w:t>
             </w:r>
             <w:r>
               <w:rPr>
@@ -1056,7 +1002,7 @@
                 <w:noProof/>
                 <w:webHidden/>
               </w:rPr>
-              <w:instrText xml:space="preserve"> PAGEREF _Toc14873740 \h </w:instrText>
+              <w:instrText xml:space="preserve"> PAGEREF _Toc37241478 \h </w:instrText>
             </w:r>
             <w:r>
               <w:rPr>
@@ -1076,7 +1022,7 @@
                 <w:noProof/>
                 <w:webHidden/>
               </w:rPr>
-              <w:t>6</w:t>
+              <w:t>1</w:t>
             </w:r>
             <w:r>
               <w:rPr>
@@ -1097,7 +1043,7 @@
               <w:noProof/>
             </w:rPr>
           </w:pPr>
-          <w:hyperlink w:anchor="_Toc14873741" w:history="1">
+          <w:hyperlink w:anchor="_Toc37241479" w:history="1">
             <w:r>
               <w:rPr>
                 <w:rStyle w:val="a8"/>
@@ -1124,7 +1070,7 @@
                 <w:noProof/>
                 <w:webHidden/>
               </w:rPr>
-              <w:instrText xml:space="preserve"> PAGEREF _Toc14873741 \h </w:instrText>
+              <w:instrText xml:space="preserve"> PAGEREF _Toc37241479 \h </w:instrText>
             </w:r>
             <w:r>
               <w:rPr>
@@ -1144,7 +1090,7 @@
                 <w:noProof/>
                 <w:webHidden/>
               </w:rPr>
-              <w:t>6</w:t>
+              <w:t>1</w:t>
             </w:r>
             <w:r>
               <w:rPr>
@@ -1165,7 +1111,7 @@
               <w:noProof/>
             </w:rPr>
           </w:pPr>
-          <w:hyperlink w:anchor="_Toc14873742" w:history="1">
+          <w:hyperlink w:anchor="_Toc37241480" w:history="1">
             <w:r>
               <w:rPr>
                 <w:rStyle w:val="a8"/>
@@ -1192,7 +1138,7 @@
                 <w:noProof/>
                 <w:webHidden/>
               </w:rPr>
-              <w:instrText xml:space="preserve"> PAGEREF _Toc14873742 \h </w:instrText>
+              <w:instrText xml:space="preserve"> PAGEREF _Toc37241480 \h </w:instrText>
             </w:r>
             <w:r>
               <w:rPr>
@@ -1212,7 +1158,7 @@
                 <w:noProof/>
                 <w:webHidden/>
               </w:rPr>
-              <w:t>6</w:t>
+              <w:t>1</w:t>
             </w:r>
             <w:r>
               <w:rPr>
@@ -1233,27 +1179,13 @@
               <w:noProof/>
             </w:rPr>
           </w:pPr>
-          <w:hyperlink w:anchor="_Toc14873743" w:history="1">
+          <w:hyperlink w:anchor="_Toc37241481" w:history="1">
             <w:r>
               <w:rPr>
                 <w:rStyle w:val="a8"/>
                 <w:noProof/>
               </w:rPr>
-              <w:t>两个SIP客户端与一个</w:t>
-            </w:r>
-            <w:r>
-              <w:rPr>
-                <w:rStyle w:val="a8"/>
-                <w:noProof/>
-              </w:rPr>
-              <w:t>会议</w:t>
-            </w:r>
-            <w:r>
-              <w:rPr>
-                <w:rStyle w:val="a8"/>
-                <w:noProof/>
-              </w:rPr>
-              <w:t>客户端</w:t>
+              <w:t>两个SIP客户端与一个会议客户端</w:t>
             </w:r>
             <w:r>
               <w:rPr>
@@ -1274,7 +1206,7 @@
                 <w:noProof/>
                 <w:webHidden/>
               </w:rPr>
-              <w:instrText xml:space="preserve"> PAGEREF _Toc14873743 \h </w:instrText>
+              <w:instrText xml:space="preserve"> PAGEREF _Toc37241481 \h </w:instrText>
             </w:r>
             <w:r>
               <w:rPr>
@@ -1294,7 +1226,7 @@
                 <w:noProof/>
                 <w:webHidden/>
               </w:rPr>
-              <w:t>7</w:t>
+              <w:t>1</w:t>
             </w:r>
             <w:r>
               <w:rPr>
@@ -1315,27 +1247,13 @@
               <w:noProof/>
             </w:rPr>
           </w:pPr>
-          <w:hyperlink w:anchor="_Toc14873744" w:history="1">
+          <w:hyperlink w:anchor="_Toc37241482" w:history="1">
             <w:r>
               <w:rPr>
                 <w:rStyle w:val="a8"/>
                 <w:noProof/>
               </w:rPr>
-              <w:t>两个SIP客户端与一个</w:t>
-            </w:r>
-            <w:r>
-              <w:rPr>
-                <w:rStyle w:val="a8"/>
-                <w:noProof/>
-              </w:rPr>
-              <w:t>会议</w:t>
-            </w:r>
-            <w:r>
-              <w:rPr>
-                <w:rStyle w:val="a8"/>
-                <w:noProof/>
-              </w:rPr>
-              <w:t>客户端(共享屏幕)</w:t>
+              <w:t>两个SIP客户端与一个会议客户端(共享屏幕)</w:t>
             </w:r>
             <w:r>
               <w:rPr>
@@ -1356,7 +1274,7 @@
                 <w:noProof/>
                 <w:webHidden/>
               </w:rPr>
-              <w:instrText xml:space="preserve"> PAGEREF _Toc14873744 \h </w:instrText>
+              <w:instrText xml:space="preserve"> PAGEREF _Toc37241482 \h </w:instrText>
             </w:r>
             <w:r>
               <w:rPr>
@@ -1376,7 +1294,7 @@
                 <w:noProof/>
                 <w:webHidden/>
               </w:rPr>
-              <w:t>7</w:t>
+              <w:t>1</w:t>
             </w:r>
             <w:r>
               <w:rPr>
@@ -1397,27 +1315,13 @@
               <w:noProof/>
             </w:rPr>
           </w:pPr>
-          <w:hyperlink w:anchor="_Toc14873745" w:history="1">
+          <w:hyperlink w:anchor="_Toc37241483" w:history="1">
             <w:r>
               <w:rPr>
                 <w:rStyle w:val="a8"/>
                 <w:noProof/>
               </w:rPr>
-              <w:t>两个SIP客户端(共享屏幕)与一个</w:t>
-            </w:r>
-            <w:r>
-              <w:rPr>
-                <w:rStyle w:val="a8"/>
-                <w:noProof/>
-              </w:rPr>
-              <w:t>会议</w:t>
-            </w:r>
-            <w:r>
-              <w:rPr>
-                <w:rStyle w:val="a8"/>
-                <w:noProof/>
-              </w:rPr>
-              <w:t>客户端</w:t>
+              <w:t>两个SIP客户端(共享屏幕)与一个会议客户端</w:t>
             </w:r>
             <w:r>
               <w:rPr>
@@ -1438,7 +1342,7 @@
                 <w:noProof/>
                 <w:webHidden/>
               </w:rPr>
-              <w:instrText xml:space="preserve"> PAGEREF _Toc14873745 \h </w:instrText>
+              <w:instrText xml:space="preserve"> PAGEREF _Toc37241483 \h </w:instrText>
             </w:r>
             <w:r>
               <w:rPr>
@@ -1458,7 +1362,7 @@
                 <w:noProof/>
                 <w:webHidden/>
               </w:rPr>
-              <w:t>8</w:t>
+              <w:t>1</w:t>
             </w:r>
             <w:r>
               <w:rPr>
@@ -1479,7 +1383,7 @@
               <w:noProof/>
             </w:rPr>
           </w:pPr>
-          <w:hyperlink w:anchor="_Toc14873746" w:history="1">
+          <w:hyperlink w:anchor="_Toc37241484" w:history="1">
             <w:r>
               <w:rPr>
                 <w:rStyle w:val="a8"/>
@@ -1506,7 +1410,7 @@
                 <w:noProof/>
                 <w:webHidden/>
               </w:rPr>
-              <w:instrText xml:space="preserve"> PAGEREF _Toc14873746 \h </w:instrText>
+              <w:instrText xml:space="preserve"> PAGEREF _Toc37241484 \h </w:instrText>
             </w:r>
             <w:r>
               <w:rPr>
@@ -1526,7 +1430,7 @@
                 <w:noProof/>
                 <w:webHidden/>
               </w:rPr>
-              <w:t>8</w:t>
+              <w:t>1</w:t>
             </w:r>
             <w:r>
               <w:rPr>
@@ -1547,7 +1451,7 @@
               <w:noProof/>
             </w:rPr>
           </w:pPr>
-          <w:hyperlink w:anchor="_Toc14873747" w:history="1">
+          <w:hyperlink w:anchor="_Toc37241485" w:history="1">
             <w:r>
               <w:rPr>
                 <w:rStyle w:val="a8"/>
@@ -1574,7 +1478,7 @@
                 <w:noProof/>
                 <w:webHidden/>
               </w:rPr>
-              <w:instrText xml:space="preserve"> PAGEREF _Toc14873747 \h </w:instrText>
+              <w:instrText xml:space="preserve"> PAGEREF _Toc37241485 \h </w:instrText>
             </w:r>
             <w:r>
               <w:rPr>
@@ -1594,7 +1498,7 @@
                 <w:noProof/>
                 <w:webHidden/>
               </w:rPr>
-              <w:t>9</w:t>
+              <w:t>1</w:t>
             </w:r>
             <w:r>
               <w:rPr>
@@ -1615,7 +1519,7 @@
               <w:noProof/>
             </w:rPr>
           </w:pPr>
-          <w:hyperlink w:anchor="_Toc14873748" w:history="1">
+          <w:hyperlink w:anchor="_Toc37241486" w:history="1">
             <w:r>
               <w:rPr>
                 <w:rStyle w:val="a8"/>
@@ -1642,7 +1546,7 @@
                 <w:noProof/>
                 <w:webHidden/>
               </w:rPr>
-              <w:instrText xml:space="preserve"> PAGEREF _Toc14873748 \h </w:instrText>
+              <w:instrText xml:space="preserve"> PAGEREF _Toc37241486 \h </w:instrText>
             </w:r>
             <w:r>
               <w:rPr>
@@ -1662,7 +1566,7 @@
                 <w:noProof/>
                 <w:webHidden/>
               </w:rPr>
-              <w:t>9</w:t>
+              <w:t>1</w:t>
             </w:r>
             <w:r>
               <w:rPr>
@@ -1683,13 +1587,13 @@
               <w:noProof/>
             </w:rPr>
           </w:pPr>
-          <w:hyperlink w:anchor="_Toc14873749" w:history="1">
+          <w:hyperlink w:anchor="_Toc37241487" w:history="1">
             <w:r>
               <w:rPr>
                 <w:rStyle w:val="a8"/>
                 <w:noProof/>
               </w:rPr>
-              <w:t>接口设计</w:t>
+              <w:t>测试用例</w:t>
             </w:r>
             <w:r>
               <w:rPr>
@@ -1710,7 +1614,7 @@
                 <w:noProof/>
                 <w:webHidden/>
               </w:rPr>
-              <w:instrText xml:space="preserve"> PAGEREF _Toc14873749 \h </w:instrText>
+              <w:instrText xml:space="preserve"> PAGEREF _Toc37241487 \h </w:instrText>
             </w:r>
             <w:r>
               <w:rPr>
@@ -1730,143 +1634,7 @@
                 <w:noProof/>
                 <w:webHidden/>
               </w:rPr>
-              <w:t>10</w:t>
-            </w:r>
-            <w:r>
-              <w:rPr>
-                <w:noProof/>
-                <w:webHidden/>
-              </w:rPr>
-              <w:fldChar w:fldCharType="end"/>
-            </w:r>
-          </w:hyperlink>
-        </w:p>
-        <w:p>
-          <w:pPr>
-            <w:pStyle w:val="TOC2"/>
-            <w:tabs>
-              <w:tab w:val="right" w:leader="dot" w:pos="8296"/>
-            </w:tabs>
-            <w:rPr>
-              <w:noProof/>
-            </w:rPr>
-          </w:pPr>
-          <w:hyperlink w:anchor="_Toc14873750" w:history="1">
-            <w:r>
-              <w:rPr>
-                <w:rStyle w:val="a8"/>
-                <w:noProof/>
-              </w:rPr>
-              <w:t>mcs-&gt;sip媒体网关新增接口</w:t>
-            </w:r>
-            <w:r>
-              <w:rPr>
-                <w:noProof/>
-                <w:webHidden/>
-              </w:rPr>
-              <w:tab/>
-            </w:r>
-            <w:r>
-              <w:rPr>
-                <w:noProof/>
-                <w:webHidden/>
-              </w:rPr>
-              <w:fldChar w:fldCharType="begin"/>
-            </w:r>
-            <w:r>
-              <w:rPr>
-                <w:noProof/>
-                <w:webHidden/>
-              </w:rPr>
-              <w:instrText xml:space="preserve"> PAGEREF _Toc14873750 \h </w:instrText>
-            </w:r>
-            <w:r>
-              <w:rPr>
-                <w:noProof/>
-                <w:webHidden/>
-              </w:rPr>
-            </w:r>
-            <w:r>
-              <w:rPr>
-                <w:noProof/>
-                <w:webHidden/>
-              </w:rPr>
-              <w:fldChar w:fldCharType="separate"/>
-            </w:r>
-            <w:r>
-              <w:rPr>
-                <w:noProof/>
-                <w:webHidden/>
-              </w:rPr>
-              <w:t>10</w:t>
-            </w:r>
-            <w:r>
-              <w:rPr>
-                <w:noProof/>
-                <w:webHidden/>
-              </w:rPr>
-              <w:fldChar w:fldCharType="end"/>
-            </w:r>
-          </w:hyperlink>
-        </w:p>
-        <w:p>
-          <w:pPr>
-            <w:pStyle w:val="TOC1"/>
-            <w:tabs>
-              <w:tab w:val="right" w:leader="dot" w:pos="8296"/>
-            </w:tabs>
-            <w:rPr>
-              <w:noProof/>
-            </w:rPr>
-          </w:pPr>
-          <w:hyperlink w:anchor="_Toc14873751" w:history="1">
-            <w:r>
-              <w:rPr>
-                <w:rStyle w:val="a8"/>
-                <w:noProof/>
-              </w:rPr>
-              <w:t>测试用例</w:t>
-            </w:r>
-            <w:r>
-              <w:rPr>
-                <w:noProof/>
-                <w:webHidden/>
-              </w:rPr>
-              <w:tab/>
-            </w:r>
-            <w:r>
-              <w:rPr>
-                <w:noProof/>
-                <w:webHidden/>
-              </w:rPr>
-              <w:fldChar w:fldCharType="begin"/>
-            </w:r>
-            <w:r>
-              <w:rPr>
-                <w:noProof/>
-                <w:webHidden/>
-              </w:rPr>
-              <w:instrText xml:space="preserve"> PAGEREF _Toc14873751 \h </w:instrText>
-            </w:r>
-            <w:r>
-              <w:rPr>
-                <w:noProof/>
-                <w:webHidden/>
-              </w:rPr>
-            </w:r>
-            <w:r>
-              <w:rPr>
-                <w:noProof/>
-                <w:webHidden/>
-              </w:rPr>
-              <w:fldChar w:fldCharType="separate"/>
-            </w:r>
-            <w:r>
-              <w:rPr>
-                <w:noProof/>
-                <w:webHidden/>
-              </w:rPr>
-              <w:t>11</w:t>
+              <w:t>1</w:t>
             </w:r>
             <w:r>
               <w:rPr>
@@ -1958,14 +1726,14 @@
       <w:pPr>
         <w:pStyle w:val="1"/>
       </w:pPr>
-      <w:bookmarkStart w:id="1" w:name="_Toc14873728"/>
+      <w:bookmarkStart w:id="2" w:name="_Toc37241466"/>
       <w:r>
         <w:rPr>
           <w:rFonts w:hint="eastAsia"/>
         </w:rPr>
         <w:t>需求</w:t>
       </w:r>
-      <w:bookmarkEnd w:id="1"/>
+      <w:bookmarkEnd w:id="2"/>
     </w:p>
     <w:p>
       <w:pPr>
@@ -2213,27 +1981,27 @@
       <w:pPr>
         <w:pStyle w:val="1"/>
       </w:pPr>
-      <w:bookmarkStart w:id="2" w:name="_Toc14873729"/>
+      <w:bookmarkStart w:id="3" w:name="_Toc37241467"/>
       <w:r>
         <w:rPr>
           <w:rFonts w:hint="eastAsia"/>
         </w:rPr>
         <w:t>应用场景</w:t>
       </w:r>
-      <w:bookmarkEnd w:id="2"/>
+      <w:bookmarkEnd w:id="3"/>
     </w:p>
     <w:p>
       <w:pPr>
         <w:pStyle w:val="2"/>
       </w:pPr>
-      <w:bookmarkStart w:id="3" w:name="_Toc14873730"/>
+      <w:bookmarkStart w:id="4" w:name="_Toc37241468"/>
       <w:r>
         <w:rPr>
           <w:rFonts w:hint="eastAsia"/>
         </w:rPr>
         <w:t>客户端接入场景</w:t>
       </w:r>
-      <w:bookmarkEnd w:id="3"/>
+      <w:bookmarkEnd w:id="4"/>
     </w:p>
     <w:p>
       <w:pPr>
@@ -2335,10 +2103,10 @@
             <v:path o:extrusionok="f" gradientshapeok="t" o:connecttype="rect"/>
             <o:lock v:ext="edit" aspectratio="t"/>
           </v:shapetype>
-          <v:shape id="_x0000_i1240" type="#_x0000_t75" style="width:342pt;height:154.9pt" o:ole="">
+          <v:shape id="_x0000_i1025" type="#_x0000_t75" style="width:342pt;height:154.9pt" o:ole="">
             <v:imagedata r:id="rId8" o:title=""/>
           </v:shape>
-          <o:OLEObject Type="Embed" ProgID="Visio.Drawing.11" ShapeID="_x0000_i1240" DrawAspect="Content" ObjectID="_1644351878" r:id="rId9"/>
+          <o:OLEObject Type="Embed" ProgID="Visio.Drawing.11" ShapeID="_x0000_i1025" DrawAspect="Content" ObjectID="_1647854219" r:id="rId9"/>
         </w:object>
       </w:r>
     </w:p>
@@ -2427,7 +2195,25 @@
           <w:sz w:val="24"/>
           <w:szCs w:val="24"/>
         </w:rPr>
-        <w:t>客户端，一个自研客户端</w:t>
+        <w:t>客户端，一个自</w:t>
+      </w:r>
+      <w:proofErr w:type="gramStart"/>
+      <w:r>
+        <w:rPr>
+          <w:rFonts w:ascii="宋体" w:eastAsia="宋体" w:hAnsi="宋体" w:hint="eastAsia"/>
+          <w:sz w:val="24"/>
+          <w:szCs w:val="24"/>
+        </w:rPr>
+        <w:t>研</w:t>
+      </w:r>
+      <w:proofErr w:type="gramEnd"/>
+      <w:r>
+        <w:rPr>
+          <w:rFonts w:ascii="宋体" w:eastAsia="宋体" w:hAnsi="宋体" w:hint="eastAsia"/>
+          <w:sz w:val="24"/>
+          <w:szCs w:val="24"/>
+        </w:rPr>
+        <w:t>客户端</w:t>
       </w:r>
     </w:p>
     <w:p>
@@ -2450,7 +2236,25 @@
           <w:sz w:val="24"/>
           <w:szCs w:val="24"/>
         </w:rPr>
-        <w:t>仅有一个或以上自研客户端</w:t>
+        <w:t>仅有一个或以上自</w:t>
+      </w:r>
+      <w:proofErr w:type="gramStart"/>
+      <w:r>
+        <w:rPr>
+          <w:rFonts w:ascii="宋体" w:eastAsia="宋体" w:hAnsi="宋体" w:hint="eastAsia"/>
+          <w:sz w:val="24"/>
+          <w:szCs w:val="24"/>
+        </w:rPr>
+        <w:t>研</w:t>
+      </w:r>
+      <w:proofErr w:type="gramEnd"/>
+      <w:r>
+        <w:rPr>
+          <w:rFonts w:ascii="宋体" w:eastAsia="宋体" w:hAnsi="宋体" w:hint="eastAsia"/>
+          <w:sz w:val="24"/>
+          <w:szCs w:val="24"/>
+        </w:rPr>
+        <w:t>客户端</w:t>
       </w:r>
     </w:p>
     <w:p>
@@ -2489,7 +2293,25 @@
           <w:sz w:val="24"/>
           <w:szCs w:val="24"/>
         </w:rPr>
-        <w:t>客户端，多个自研客户端</w:t>
+        <w:t>客户端，多个自</w:t>
+      </w:r>
+      <w:proofErr w:type="gramStart"/>
+      <w:r>
+        <w:rPr>
+          <w:rFonts w:ascii="宋体" w:eastAsia="宋体" w:hAnsi="宋体" w:hint="eastAsia"/>
+          <w:sz w:val="24"/>
+          <w:szCs w:val="24"/>
+        </w:rPr>
+        <w:t>研</w:t>
+      </w:r>
+      <w:proofErr w:type="gramEnd"/>
+      <w:r>
+        <w:rPr>
+          <w:rFonts w:ascii="宋体" w:eastAsia="宋体" w:hAnsi="宋体" w:hint="eastAsia"/>
+          <w:sz w:val="24"/>
+          <w:szCs w:val="24"/>
+        </w:rPr>
+        <w:t>客户端</w:t>
       </w:r>
     </w:p>
     <w:p>
@@ -2567,7 +2389,25 @@
           <w:sz w:val="24"/>
           <w:szCs w:val="24"/>
         </w:rPr>
-        <w:t>客户端，一个自研客户端</w:t>
+        <w:t>客户端，一个自</w:t>
+      </w:r>
+      <w:proofErr w:type="gramStart"/>
+      <w:r>
+        <w:rPr>
+          <w:rFonts w:ascii="宋体" w:eastAsia="宋体" w:hAnsi="宋体" w:hint="eastAsia"/>
+          <w:sz w:val="24"/>
+          <w:szCs w:val="24"/>
+        </w:rPr>
+        <w:t>研</w:t>
+      </w:r>
+      <w:proofErr w:type="gramEnd"/>
+      <w:r>
+        <w:rPr>
+          <w:rFonts w:ascii="宋体" w:eastAsia="宋体" w:hAnsi="宋体" w:hint="eastAsia"/>
+          <w:sz w:val="24"/>
+          <w:szCs w:val="24"/>
+        </w:rPr>
+        <w:t>客户端</w:t>
       </w:r>
     </w:p>
     <w:p>
@@ -2606,7 +2446,25 @@
           <w:sz w:val="24"/>
           <w:szCs w:val="24"/>
         </w:rPr>
-        <w:t>客户端，多个自研客户端</w:t>
+        <w:t>客户端，多个自</w:t>
+      </w:r>
+      <w:proofErr w:type="gramStart"/>
+      <w:r>
+        <w:rPr>
+          <w:rFonts w:ascii="宋体" w:eastAsia="宋体" w:hAnsi="宋体" w:hint="eastAsia"/>
+          <w:sz w:val="24"/>
+          <w:szCs w:val="24"/>
+        </w:rPr>
+        <w:t>研</w:t>
+      </w:r>
+      <w:proofErr w:type="gramEnd"/>
+      <w:r>
+        <w:rPr>
+          <w:rFonts w:ascii="宋体" w:eastAsia="宋体" w:hAnsi="宋体" w:hint="eastAsia"/>
+          <w:sz w:val="24"/>
+          <w:szCs w:val="24"/>
+        </w:rPr>
+        <w:t>客户端</w:t>
       </w:r>
     </w:p>
     <w:p>
@@ -2689,8 +2547,18 @@
           <w:sz w:val="24"/>
           <w:szCs w:val="24"/>
         </w:rPr>
-        <w:t>一人视频，直接转发，否则需要混屏成一路</w:t>
-      </w:r>
+        <w:t>一人视频，直接转发，否则需要</w:t>
+      </w:r>
+      <w:proofErr w:type="gramStart"/>
+      <w:r>
+        <w:rPr>
+          <w:rFonts w:ascii="宋体" w:eastAsia="宋体" w:hAnsi="宋体" w:hint="eastAsia"/>
+          <w:sz w:val="24"/>
+          <w:szCs w:val="24"/>
+        </w:rPr>
+        <w:t>混屏成一路</w:t>
+      </w:r>
+      <w:proofErr w:type="gramEnd"/>
       <w:r>
         <w:rPr>
           <w:rFonts w:ascii="宋体" w:eastAsia="宋体" w:hAnsi="宋体" w:hint="eastAsia"/>
@@ -2713,8 +2581,18 @@
           <w:sz w:val="24"/>
           <w:szCs w:val="24"/>
         </w:rPr>
-        <w:t xml:space="preserve"> 针对双流，如果只看其中一人视频，同时看共享屏幕，直接转发，否则混屏成一</w:t>
-      </w:r>
+        <w:t xml:space="preserve"> 针对双流，如果只看其中一人视频，同时看共享屏幕，直接转发，否则</w:t>
+      </w:r>
+      <w:proofErr w:type="gramStart"/>
+      <w:r>
+        <w:rPr>
+          <w:rFonts w:ascii="宋体" w:eastAsia="宋体" w:hAnsi="宋体" w:hint="eastAsia"/>
+          <w:sz w:val="24"/>
+          <w:szCs w:val="24"/>
+        </w:rPr>
+        <w:t>混屏成一</w:t>
+      </w:r>
+      <w:proofErr w:type="gramEnd"/>
     </w:p>
     <w:p>
       <w:pPr>
@@ -2730,14 +2608,22 @@
       <w:pPr>
         <w:pStyle w:val="2"/>
       </w:pPr>
-      <w:bookmarkStart w:id="4" w:name="_Toc14873731"/>
-      <w:r>
-        <w:rPr>
-          <w:rFonts w:hint="eastAsia"/>
-        </w:rPr>
-        <w:t>需混屏场景</w:t>
-      </w:r>
-      <w:bookmarkEnd w:id="4"/>
+      <w:bookmarkStart w:id="5" w:name="_Toc37241469"/>
+      <w:proofErr w:type="gramStart"/>
+      <w:r>
+        <w:rPr>
+          <w:rFonts w:hint="eastAsia"/>
+        </w:rPr>
+        <w:t>需混屏</w:t>
+      </w:r>
+      <w:proofErr w:type="gramEnd"/>
+      <w:r>
+        <w:rPr>
+          <w:rFonts w:hint="eastAsia"/>
+        </w:rPr>
+        <w:t>场景</w:t>
+      </w:r>
+      <w:bookmarkEnd w:id="5"/>
     </w:p>
     <w:tbl>
       <w:tblPr>
@@ -3069,8 +2955,9 @@
                 <w:kern w:val="0"/>
                 <w:sz w:val="22"/>
               </w:rPr>
-              <w:t>混屏</w:t>
-            </w:r>
+              <w:t>混</w:t>
+            </w:r>
+            <w:proofErr w:type="gramStart"/>
             <w:r>
               <w:rPr>
                 <w:rFonts w:ascii="等线" w:eastAsia="等线" w:hAnsi="等线" w:cs="宋体" w:hint="eastAsia"/>
@@ -3078,8 +2965,18 @@
                 <w:kern w:val="0"/>
                 <w:sz w:val="22"/>
               </w:rPr>
+              <w:t>屏</w:t>
+            </w:r>
+            <w:r>
+              <w:rPr>
+                <w:rFonts w:ascii="等线" w:eastAsia="等线" w:hAnsi="等线" w:cs="宋体" w:hint="eastAsia"/>
+                <w:color w:val="000000"/>
+                <w:kern w:val="0"/>
+                <w:sz w:val="22"/>
+              </w:rPr>
               <w:t>所有</w:t>
             </w:r>
+            <w:proofErr w:type="gramEnd"/>
           </w:p>
         </w:tc>
       </w:tr>
@@ -3396,8 +3293,9 @@
                 <w:kern w:val="0"/>
                 <w:sz w:val="22"/>
               </w:rPr>
-              <w:t>混屏</w:t>
-            </w:r>
+              <w:t>混</w:t>
+            </w:r>
+            <w:proofErr w:type="gramStart"/>
             <w:r>
               <w:rPr>
                 <w:rFonts w:ascii="等线" w:eastAsia="等线" w:hAnsi="等线" w:cs="宋体" w:hint="eastAsia"/>
@@ -3405,8 +3303,18 @@
                 <w:kern w:val="0"/>
                 <w:sz w:val="22"/>
               </w:rPr>
+              <w:t>屏</w:t>
+            </w:r>
+            <w:r>
+              <w:rPr>
+                <w:rFonts w:ascii="等线" w:eastAsia="等线" w:hAnsi="等线" w:cs="宋体" w:hint="eastAsia"/>
+                <w:color w:val="000000"/>
+                <w:kern w:val="0"/>
+                <w:sz w:val="22"/>
+              </w:rPr>
               <w:t>所有</w:t>
             </w:r>
+            <w:proofErr w:type="gramEnd"/>
           </w:p>
         </w:tc>
       </w:tr>
@@ -3584,35 +3492,35 @@
       <w:pPr>
         <w:pStyle w:val="1"/>
       </w:pPr>
-      <w:bookmarkStart w:id="5" w:name="_Toc14873732"/>
+      <w:bookmarkStart w:id="6" w:name="_Toc37241470"/>
       <w:r>
         <w:rPr>
           <w:rFonts w:hint="eastAsia"/>
         </w:rPr>
         <w:t>系统设计</w:t>
       </w:r>
-      <w:bookmarkEnd w:id="5"/>
+      <w:bookmarkEnd w:id="6"/>
     </w:p>
     <w:p>
       <w:pPr>
         <w:pStyle w:val="2"/>
       </w:pPr>
-      <w:bookmarkStart w:id="6" w:name="_Toc14873733"/>
+      <w:bookmarkStart w:id="7" w:name="_Toc37241471"/>
       <w:r>
         <w:rPr>
           <w:rFonts w:hint="eastAsia"/>
         </w:rPr>
         <w:t>系统架构</w:t>
       </w:r>
-      <w:bookmarkEnd w:id="6"/>
+      <w:bookmarkEnd w:id="7"/>
     </w:p>
     <w:p>
       <w:r>
         <w:object w:dxaOrig="11433" w:dyaOrig="5859" w14:anchorId="7390BDC2">
-          <v:shape id="_x0000_i1243" type="#_x0000_t75" style="width:723.25pt;height:369.8pt" o:ole="">
+          <v:shape id="_x0000_i1026" type="#_x0000_t75" style="width:723.25pt;height:369.8pt" o:ole="">
             <v:imagedata r:id="rId10" o:title=""/>
           </v:shape>
-          <o:OLEObject Type="Embed" ProgID="Visio.Drawing.11" ShapeID="_x0000_i1243" DrawAspect="Content" ObjectID="_1644351879" r:id="rId11"/>
+          <o:OLEObject Type="Embed" ProgID="Visio.Drawing.11" ShapeID="_x0000_i1026" DrawAspect="Content" ObjectID="_1647854220" r:id="rId11"/>
         </w:object>
       </w:r>
     </w:p>
@@ -3624,6 +3532,7 @@
           <w:szCs w:val="24"/>
         </w:rPr>
       </w:pPr>
+      <w:proofErr w:type="spellStart"/>
       <w:r>
         <w:rPr>
           <w:rFonts w:ascii="宋体" w:eastAsia="宋体" w:hAnsi="宋体"/>
@@ -3632,6 +3541,7 @@
         </w:rPr>
         <w:t>sipsingGW</w:t>
       </w:r>
+      <w:proofErr w:type="spellEnd"/>
       <w:r>
         <w:rPr>
           <w:rFonts w:ascii="宋体" w:eastAsia="宋体" w:hAnsi="宋体" w:hint="eastAsia"/>
@@ -3670,7 +3580,25 @@
           <w:sz w:val="24"/>
           <w:szCs w:val="24"/>
         </w:rPr>
-        <w:t>协议栈，同时将s</w:t>
+        <w:t>协议</w:t>
+      </w:r>
+      <w:proofErr w:type="gramStart"/>
+      <w:r>
+        <w:rPr>
+          <w:rFonts w:ascii="宋体" w:eastAsia="宋体" w:hAnsi="宋体" w:hint="eastAsia"/>
+          <w:sz w:val="24"/>
+          <w:szCs w:val="24"/>
+        </w:rPr>
+        <w:t>栈</w:t>
+      </w:r>
+      <w:proofErr w:type="gramEnd"/>
+      <w:r>
+        <w:rPr>
+          <w:rFonts w:ascii="宋体" w:eastAsia="宋体" w:hAnsi="宋体" w:hint="eastAsia"/>
+          <w:sz w:val="24"/>
+          <w:szCs w:val="24"/>
+        </w:rPr>
+        <w:t>，同时将s</w:t>
       </w:r>
       <w:r>
         <w:rPr>
@@ -3680,14 +3608,25 @@
         </w:rPr>
         <w:t>ip</w:t>
       </w:r>
-      <w:r>
-        <w:rPr>
-          <w:rFonts w:ascii="宋体" w:eastAsia="宋体" w:hAnsi="宋体" w:hint="eastAsia"/>
-          <w:sz w:val="24"/>
-          <w:szCs w:val="24"/>
-        </w:rPr>
-        <w:t>信令转封后生成自有协议与会议</w:t>
-      </w:r>
+      <w:proofErr w:type="gramStart"/>
+      <w:r>
+        <w:rPr>
+          <w:rFonts w:ascii="宋体" w:eastAsia="宋体" w:hAnsi="宋体" w:hint="eastAsia"/>
+          <w:sz w:val="24"/>
+          <w:szCs w:val="24"/>
+        </w:rPr>
+        <w:t>信令转封后</w:t>
+      </w:r>
+      <w:proofErr w:type="gramEnd"/>
+      <w:r>
+        <w:rPr>
+          <w:rFonts w:ascii="宋体" w:eastAsia="宋体" w:hAnsi="宋体" w:hint="eastAsia"/>
+          <w:sz w:val="24"/>
+          <w:szCs w:val="24"/>
+        </w:rPr>
+        <w:t>生成自有协议与会议</w:t>
+      </w:r>
+      <w:proofErr w:type="spellStart"/>
       <w:r>
         <w:rPr>
           <w:rFonts w:ascii="宋体" w:eastAsia="宋体" w:hAnsi="宋体"/>
@@ -3696,6 +3635,7 @@
         </w:rPr>
         <w:t>callroute</w:t>
       </w:r>
+      <w:proofErr w:type="spellEnd"/>
       <w:r>
         <w:rPr>
           <w:rFonts w:ascii="宋体" w:eastAsia="宋体" w:hAnsi="宋体" w:hint="eastAsia"/>
@@ -3713,6 +3653,7 @@
           <w:szCs w:val="24"/>
         </w:rPr>
       </w:pPr>
+      <w:proofErr w:type="spellStart"/>
       <w:r>
         <w:rPr>
           <w:rFonts w:ascii="宋体" w:eastAsia="宋体" w:hAnsi="宋体" w:hint="eastAsia"/>
@@ -3729,6 +3670,7 @@
         </w:rPr>
         <w:t>ipMediaGW</w:t>
       </w:r>
+      <w:proofErr w:type="spellEnd"/>
       <w:r>
         <w:rPr>
           <w:rFonts w:ascii="宋体" w:eastAsia="宋体" w:hAnsi="宋体" w:hint="eastAsia"/>
@@ -3839,7 +3781,16 @@
           <w:sz w:val="24"/>
           <w:szCs w:val="24"/>
         </w:rPr>
-        <w:t>信令网关连接， 信令网关将客户端信令，封装后转发给c</w:t>
+        <w:t>信令网关连接， 信令网关将客户端信令，封装后转发给</w:t>
+      </w:r>
+      <w:proofErr w:type="spellStart"/>
+      <w:r>
+        <w:rPr>
+          <w:rFonts w:ascii="宋体" w:eastAsia="宋体" w:hAnsi="宋体" w:hint="eastAsia"/>
+          <w:sz w:val="24"/>
+          <w:szCs w:val="24"/>
+        </w:rPr>
+        <w:t>c</w:t>
       </w:r>
       <w:r>
         <w:rPr>
@@ -3849,6 +3800,7 @@
         </w:rPr>
         <w:t>allroute</w:t>
       </w:r>
+      <w:proofErr w:type="spellEnd"/>
     </w:p>
     <w:p>
       <w:pPr>
@@ -3864,6 +3816,7 @@
           <w:szCs w:val="24"/>
         </w:rPr>
       </w:pPr>
+      <w:proofErr w:type="spellStart"/>
       <w:r>
         <w:rPr>
           <w:rFonts w:ascii="宋体" w:eastAsia="宋体" w:hAnsi="宋体" w:hint="eastAsia"/>
@@ -3880,22 +3833,51 @@
         </w:rPr>
         <w:t>allroute</w:t>
       </w:r>
-      <w:r>
-        <w:rPr>
-          <w:rFonts w:ascii="宋体" w:eastAsia="宋体" w:hAnsi="宋体" w:hint="eastAsia"/>
-          <w:sz w:val="24"/>
-          <w:szCs w:val="24"/>
-        </w:rPr>
-        <w:t>将信息能通知m</w:t>
-      </w:r>
-      <w:r>
-        <w:rPr>
-          <w:rFonts w:ascii="宋体" w:eastAsia="宋体" w:hAnsi="宋体"/>
-          <w:sz w:val="24"/>
-          <w:szCs w:val="24"/>
-        </w:rPr>
-        <w:t>cs, mcs</w:t>
-      </w:r>
+      <w:proofErr w:type="spellEnd"/>
+      <w:r>
+        <w:rPr>
+          <w:rFonts w:ascii="宋体" w:eastAsia="宋体" w:hAnsi="宋体" w:hint="eastAsia"/>
+          <w:sz w:val="24"/>
+          <w:szCs w:val="24"/>
+        </w:rPr>
+        <w:t>将信息能通知</w:t>
+      </w:r>
+      <w:proofErr w:type="spellStart"/>
+      <w:r>
+        <w:rPr>
+          <w:rFonts w:ascii="宋体" w:eastAsia="宋体" w:hAnsi="宋体" w:hint="eastAsia"/>
+          <w:sz w:val="24"/>
+          <w:szCs w:val="24"/>
+        </w:rPr>
+        <w:t>m</w:t>
+      </w:r>
+      <w:r>
+        <w:rPr>
+          <w:rFonts w:ascii="宋体" w:eastAsia="宋体" w:hAnsi="宋体"/>
+          <w:sz w:val="24"/>
+          <w:szCs w:val="24"/>
+        </w:rPr>
+        <w:t>cs</w:t>
+      </w:r>
+      <w:proofErr w:type="spellEnd"/>
+      <w:r>
+        <w:rPr>
+          <w:rFonts w:ascii="宋体" w:eastAsia="宋体" w:hAnsi="宋体"/>
+          <w:sz w:val="24"/>
+          <w:szCs w:val="24"/>
+        </w:rPr>
+        <w:t xml:space="preserve">, </w:t>
+      </w:r>
+      <w:proofErr w:type="spellStart"/>
+      <w:r>
+        <w:rPr>
+          <w:rFonts w:ascii="宋体" w:eastAsia="宋体" w:hAnsi="宋体"/>
+          <w:sz w:val="24"/>
+          <w:szCs w:val="24"/>
+        </w:rPr>
+        <w:t>mcs</w:t>
+      </w:r>
+      <w:proofErr w:type="spellEnd"/>
       <w:r>
         <w:rPr>
           <w:rFonts w:ascii="宋体" w:eastAsia="宋体" w:hAnsi="宋体" w:hint="eastAsia"/>
@@ -3952,14 +3934,34 @@
         </w:rPr>
         <w:t>媒体网关创建媒体通道，同时获取相关信息，返回给</w:t>
       </w:r>
-      <w:r>
-        <w:rPr>
-          <w:rFonts w:ascii="宋体" w:eastAsia="宋体" w:hAnsi="宋体"/>
-          <w:sz w:val="24"/>
-          <w:szCs w:val="24"/>
-        </w:rPr>
-        <w:t>callroute, callroute</w:t>
-      </w:r>
+      <w:proofErr w:type="spellStart"/>
+      <w:r>
+        <w:rPr>
+          <w:rFonts w:ascii="宋体" w:eastAsia="宋体" w:hAnsi="宋体"/>
+          <w:sz w:val="24"/>
+          <w:szCs w:val="24"/>
+        </w:rPr>
+        <w:t>callroute</w:t>
+      </w:r>
+      <w:proofErr w:type="spellEnd"/>
+      <w:r>
+        <w:rPr>
+          <w:rFonts w:ascii="宋体" w:eastAsia="宋体" w:hAnsi="宋体"/>
+          <w:sz w:val="24"/>
+          <w:szCs w:val="24"/>
+        </w:rPr>
+        <w:t xml:space="preserve">, </w:t>
+      </w:r>
+      <w:proofErr w:type="spellStart"/>
+      <w:r>
+        <w:rPr>
+          <w:rFonts w:ascii="宋体" w:eastAsia="宋体" w:hAnsi="宋体"/>
+          <w:sz w:val="24"/>
+          <w:szCs w:val="24"/>
+        </w:rPr>
+        <w:t>callroute</w:t>
+      </w:r>
+      <w:proofErr w:type="spellEnd"/>
       <w:r>
         <w:rPr>
           <w:rFonts w:ascii="宋体" w:eastAsia="宋体" w:hAnsi="宋体" w:hint="eastAsia"/>
@@ -4175,7 +4177,25 @@
           <w:sz w:val="24"/>
           <w:szCs w:val="24"/>
         </w:rPr>
-        <w:t>媒体网关，媒体网关再转发到s</w:t>
+        <w:t>媒体网关，媒体</w:t>
+      </w:r>
+      <w:proofErr w:type="gramStart"/>
+      <w:r>
+        <w:rPr>
+          <w:rFonts w:ascii="宋体" w:eastAsia="宋体" w:hAnsi="宋体" w:hint="eastAsia"/>
+          <w:sz w:val="24"/>
+          <w:szCs w:val="24"/>
+        </w:rPr>
+        <w:t>网关再</w:t>
+      </w:r>
+      <w:proofErr w:type="gramEnd"/>
+      <w:r>
+        <w:rPr>
+          <w:rFonts w:ascii="宋体" w:eastAsia="宋体" w:hAnsi="宋体" w:hint="eastAsia"/>
+          <w:sz w:val="24"/>
+          <w:szCs w:val="24"/>
+        </w:rPr>
+        <w:t>转发到s</w:t>
       </w:r>
       <w:r>
         <w:rPr>
@@ -4198,7 +4218,7 @@
       <w:pPr>
         <w:pStyle w:val="2"/>
       </w:pPr>
-      <w:bookmarkStart w:id="7" w:name="_Toc14873734"/>
+      <w:bookmarkStart w:id="8" w:name="_Toc37241472"/>
       <w:r>
         <w:rPr>
           <w:rFonts w:hint="eastAsia"/>
@@ -4214,7 +4234,7 @@
         </w:rPr>
         <w:t>单流架构</w:t>
       </w:r>
-      <w:bookmarkEnd w:id="7"/>
+      <w:bookmarkEnd w:id="8"/>
     </w:p>
     <w:p>
       <w:r>
@@ -4222,7 +4242,7 @@
           <v:shape id="_x0000_i1027" type="#_x0000_t75" style="width:756pt;height:456pt" o:ole="">
             <v:imagedata r:id="rId12" o:title=""/>
           </v:shape>
-          <o:OLEObject Type="Embed" ProgID="Visio.Drawing.11" ShapeID="_x0000_i1027" DrawAspect="Content" ObjectID="_1644351880" r:id="rId13"/>
+          <o:OLEObject Type="Embed" ProgID="Visio.Drawing.11" ShapeID="_x0000_i1027" DrawAspect="Content" ObjectID="_1647854221" r:id="rId13"/>
         </w:object>
       </w:r>
     </w:p>
@@ -4303,6 +4323,7 @@
         </w:rPr>
         <w:t>如果接收其他人视频时，加入会议时，</w:t>
       </w:r>
+      <w:proofErr w:type="spellStart"/>
       <w:r>
         <w:rPr>
           <w:rFonts w:ascii="宋体" w:eastAsia="宋体" w:hAnsi="宋体"/>
@@ -4311,6 +4332,7 @@
         </w:rPr>
         <w:t>mcs</w:t>
       </w:r>
+      <w:proofErr w:type="spellEnd"/>
       <w:r>
         <w:rPr>
           <w:rFonts w:ascii="宋体" w:eastAsia="宋体" w:hAnsi="宋体" w:hint="eastAsia"/>
@@ -4452,16 +4474,44 @@
           <w:sz w:val="24"/>
           <w:szCs w:val="24"/>
         </w:rPr>
-        <w:t>成员视频与共享视频转发给m</w:t>
-      </w:r>
-      <w:r>
-        <w:rPr>
-          <w:rFonts w:ascii="宋体" w:eastAsia="宋体" w:hAnsi="宋体"/>
-          <w:sz w:val="24"/>
-          <w:szCs w:val="24"/>
-        </w:rPr>
-        <w:t>cu, mcu</w:t>
-      </w:r>
+        <w:t>成员视频与共享视频转发给</w:t>
+      </w:r>
+      <w:proofErr w:type="spellStart"/>
+      <w:r>
+        <w:rPr>
+          <w:rFonts w:ascii="宋体" w:eastAsia="宋体" w:hAnsi="宋体" w:hint="eastAsia"/>
+          <w:sz w:val="24"/>
+          <w:szCs w:val="24"/>
+        </w:rPr>
+        <w:t>m</w:t>
+      </w:r>
+      <w:r>
+        <w:rPr>
+          <w:rFonts w:ascii="宋体" w:eastAsia="宋体" w:hAnsi="宋体"/>
+          <w:sz w:val="24"/>
+          <w:szCs w:val="24"/>
+        </w:rPr>
+        <w:t>cu</w:t>
+      </w:r>
+      <w:proofErr w:type="spellEnd"/>
+      <w:r>
+        <w:rPr>
+          <w:rFonts w:ascii="宋体" w:eastAsia="宋体" w:hAnsi="宋体"/>
+          <w:sz w:val="24"/>
+          <w:szCs w:val="24"/>
+        </w:rPr>
+        <w:t xml:space="preserve">, </w:t>
+      </w:r>
+      <w:proofErr w:type="spellStart"/>
+      <w:r>
+        <w:rPr>
+          <w:rFonts w:ascii="宋体" w:eastAsia="宋体" w:hAnsi="宋体"/>
+          <w:sz w:val="24"/>
+          <w:szCs w:val="24"/>
+        </w:rPr>
+        <w:t>mcu</w:t>
+      </w:r>
+      <w:proofErr w:type="spellEnd"/>
       <w:r>
         <w:rPr>
           <w:rFonts w:ascii="宋体" w:eastAsia="宋体" w:hAnsi="宋体" w:hint="eastAsia"/>
@@ -4475,7 +4525,7 @@
       <w:pPr>
         <w:pStyle w:val="2"/>
       </w:pPr>
-      <w:bookmarkStart w:id="8" w:name="_Toc14873735"/>
+      <w:bookmarkStart w:id="9" w:name="_Toc37241473"/>
       <w:r>
         <w:rPr>
           <w:noProof/>
@@ -4485,7 +4535,7 @@
             <v:imagedata r:id="rId14" o:title=""/>
             <w10:wrap type="square" side="right"/>
           </v:shape>
-          <o:OLEObject Type="Embed" ProgID="Visio.Drawing.11" ShapeID="_x0000_s1030" DrawAspect="Content" ObjectID="_1644351893" r:id="rId15"/>
+          <o:OLEObject Type="Embed" ProgID="Visio.Drawing.11" ShapeID="_x0000_s1030" DrawAspect="Content" ObjectID="_1647854234" r:id="rId15"/>
         </w:object>
       </w:r>
       <w:r>
@@ -4503,7 +4553,7 @@
         </w:rPr>
         <w:t>双流架构</w:t>
       </w:r>
-      <w:bookmarkEnd w:id="8"/>
+      <w:bookmarkEnd w:id="9"/>
     </w:p>
     <w:p>
       <w:r>
@@ -4588,6 +4638,7 @@
         </w:rPr>
         <w:t>如果接收其他人视频时，加入会议时，</w:t>
       </w:r>
+      <w:proofErr w:type="spellStart"/>
       <w:r>
         <w:rPr>
           <w:rFonts w:ascii="宋体" w:eastAsia="宋体" w:hAnsi="宋体"/>
@@ -4596,6 +4647,7 @@
         </w:rPr>
         <w:t>mcs</w:t>
       </w:r>
+      <w:proofErr w:type="spellEnd"/>
       <w:r>
         <w:rPr>
           <w:rFonts w:ascii="宋体" w:eastAsia="宋体" w:hAnsi="宋体" w:hint="eastAsia"/>
@@ -4652,22 +4704,60 @@
         </w:rPr>
         <w:t>as</w:t>
       </w:r>
-      <w:r>
-        <w:rPr>
-          <w:rFonts w:ascii="宋体" w:eastAsia="宋体" w:hAnsi="宋体" w:hint="eastAsia"/>
-          <w:sz w:val="24"/>
-          <w:szCs w:val="24"/>
-        </w:rPr>
-        <w:t>到媒休网关的转发，发送到m</w:t>
-      </w:r>
-      <w:r>
-        <w:rPr>
-          <w:rFonts w:ascii="宋体" w:eastAsia="宋体" w:hAnsi="宋体"/>
-          <w:sz w:val="24"/>
-          <w:szCs w:val="24"/>
-        </w:rPr>
-        <w:t>cu, mcu</w:t>
-      </w:r>
+      <w:proofErr w:type="gramStart"/>
+      <w:r>
+        <w:rPr>
+          <w:rFonts w:ascii="宋体" w:eastAsia="宋体" w:hAnsi="宋体" w:hint="eastAsia"/>
+          <w:sz w:val="24"/>
+          <w:szCs w:val="24"/>
+        </w:rPr>
+        <w:t>到媒休</w:t>
+      </w:r>
+      <w:proofErr w:type="gramEnd"/>
+      <w:r>
+        <w:rPr>
+          <w:rFonts w:ascii="宋体" w:eastAsia="宋体" w:hAnsi="宋体" w:hint="eastAsia"/>
+          <w:sz w:val="24"/>
+          <w:szCs w:val="24"/>
+        </w:rPr>
+        <w:t>网关的转发，发送到</w:t>
+      </w:r>
+      <w:proofErr w:type="spellStart"/>
+      <w:r>
+        <w:rPr>
+          <w:rFonts w:ascii="宋体" w:eastAsia="宋体" w:hAnsi="宋体" w:hint="eastAsia"/>
+          <w:sz w:val="24"/>
+          <w:szCs w:val="24"/>
+        </w:rPr>
+        <w:t>m</w:t>
+      </w:r>
+      <w:r>
+        <w:rPr>
+          <w:rFonts w:ascii="宋体" w:eastAsia="宋体" w:hAnsi="宋体"/>
+          <w:sz w:val="24"/>
+          <w:szCs w:val="24"/>
+        </w:rPr>
+        <w:t>cu</w:t>
+      </w:r>
+      <w:proofErr w:type="spellEnd"/>
+      <w:r>
+        <w:rPr>
+          <w:rFonts w:ascii="宋体" w:eastAsia="宋体" w:hAnsi="宋体"/>
+          <w:sz w:val="24"/>
+          <w:szCs w:val="24"/>
+        </w:rPr>
+        <w:t xml:space="preserve">, </w:t>
+      </w:r>
+      <w:proofErr w:type="spellStart"/>
+      <w:r>
+        <w:rPr>
+          <w:rFonts w:ascii="宋体" w:eastAsia="宋体" w:hAnsi="宋体"/>
+          <w:sz w:val="24"/>
+          <w:szCs w:val="24"/>
+        </w:rPr>
+        <w:t>mcu</w:t>
+      </w:r>
+      <w:proofErr w:type="spellEnd"/>
       <w:r>
         <w:rPr>
           <w:rFonts w:ascii="宋体" w:eastAsia="宋体" w:hAnsi="宋体" w:hint="eastAsia"/>
@@ -4784,7 +4874,7 @@
       <w:pPr>
         <w:pStyle w:val="2"/>
       </w:pPr>
-      <w:bookmarkStart w:id="9" w:name="_Toc14873736"/>
+      <w:bookmarkStart w:id="10" w:name="_Toc37241474"/>
       <w:r>
         <w:rPr>
           <w:rFonts w:hint="eastAsia"/>
@@ -4797,13 +4887,13 @@
         </w:rPr>
         <w:t>流交互</w:t>
       </w:r>
-      <w:bookmarkEnd w:id="9"/>
+      <w:bookmarkEnd w:id="10"/>
     </w:p>
     <w:p>
       <w:pPr>
         <w:pStyle w:val="3"/>
       </w:pPr>
-      <w:bookmarkStart w:id="10" w:name="_Toc14873737"/>
+      <w:bookmarkStart w:id="11" w:name="_Toc37241475"/>
       <w:r>
         <w:rPr>
           <w:rFonts w:hint="eastAsia"/>
@@ -4843,15 +4933,15 @@
         </w:rPr>
         <w:t>客户端</w:t>
       </w:r>
-      <w:bookmarkEnd w:id="10"/>
+      <w:bookmarkEnd w:id="11"/>
     </w:p>
     <w:p>
       <w:r>
         <w:object w:dxaOrig="9452" w:dyaOrig="1331" w14:anchorId="0708AF9B">
-          <v:shape id="_x0000_i1246" type="#_x0000_t75" style="width:748.9pt;height:105.8pt" o:ole="">
+          <v:shape id="_x0000_i1029" type="#_x0000_t75" style="width:748.9pt;height:105.8pt" o:ole="">
             <v:imagedata r:id="rId16" o:title=""/>
           </v:shape>
-          <o:OLEObject Type="Embed" ProgID="Visio.Drawing.11" ShapeID="_x0000_i1246" DrawAspect="Content" ObjectID="_1644351881" r:id="rId17"/>
+          <o:OLEObject Type="Embed" ProgID="Visio.Drawing.11" ShapeID="_x0000_i1029" DrawAspect="Content" ObjectID="_1647854222" r:id="rId17"/>
         </w:object>
       </w:r>
     </w:p>
@@ -4859,7 +4949,7 @@
       <w:pPr>
         <w:pStyle w:val="3"/>
       </w:pPr>
-      <w:bookmarkStart w:id="11" w:name="_Toc14873738"/>
+      <w:bookmarkStart w:id="12" w:name="_Toc37241476"/>
       <w:r>
         <w:rPr>
           <w:rFonts w:hint="eastAsia"/>
@@ -4920,15 +5010,15 @@
         </w:rPr>
         <w:t>)</w:t>
       </w:r>
-      <w:bookmarkEnd w:id="11"/>
+      <w:bookmarkEnd w:id="12"/>
     </w:p>
     <w:p>
       <w:r>
         <w:object w:dxaOrig="9452" w:dyaOrig="2869" w14:anchorId="22AEB3C8">
-          <v:shape id="_x0000_i1249" type="#_x0000_t75" style="width:755.45pt;height:228pt" o:ole="">
+          <v:shape id="_x0000_i1030" type="#_x0000_t75" style="width:755.45pt;height:228pt" o:ole="">
             <v:imagedata r:id="rId18" o:title=""/>
           </v:shape>
-          <o:OLEObject Type="Embed" ProgID="Visio.Drawing.11" ShapeID="_x0000_i1249" DrawAspect="Content" ObjectID="_1644351882" r:id="rId19"/>
+          <o:OLEObject Type="Embed" ProgID="Visio.Drawing.11" ShapeID="_x0000_i1030" DrawAspect="Content" ObjectID="_1647854223" r:id="rId19"/>
         </w:object>
       </w:r>
     </w:p>
@@ -4953,7 +5043,7 @@
       <w:pPr>
         <w:pStyle w:val="3"/>
       </w:pPr>
-      <w:bookmarkStart w:id="12" w:name="_Toc14873739"/>
+      <w:bookmarkStart w:id="13" w:name="_Toc37241477"/>
       <w:r>
         <w:rPr>
           <w:rFonts w:hint="eastAsia"/>
@@ -4981,15 +5071,15 @@
         </w:rPr>
         <w:t>客户端</w:t>
       </w:r>
-      <w:bookmarkEnd w:id="12"/>
+      <w:bookmarkEnd w:id="13"/>
     </w:p>
     <w:p>
       <w:r>
         <w:object w:dxaOrig="9452" w:dyaOrig="1331" w14:anchorId="5EB70FD4">
-          <v:shape id="_x0000_i1252" type="#_x0000_t75" style="width:769.65pt;height:108.55pt" o:ole="">
+          <v:shape id="_x0000_i1031" type="#_x0000_t75" style="width:769.65pt;height:108.55pt" o:ole="">
             <v:imagedata r:id="rId20" o:title=""/>
           </v:shape>
-          <o:OLEObject Type="Embed" ProgID="Visio.Drawing.11" ShapeID="_x0000_i1252" DrawAspect="Content" ObjectID="_1644351883" r:id="rId21"/>
+          <o:OLEObject Type="Embed" ProgID="Visio.Drawing.11" ShapeID="_x0000_i1031" DrawAspect="Content" ObjectID="_1647854224" r:id="rId21"/>
         </w:object>
       </w:r>
     </w:p>
@@ -4997,7 +5087,7 @@
       <w:pPr>
         <w:pStyle w:val="3"/>
       </w:pPr>
-      <w:bookmarkStart w:id="13" w:name="_Toc14873740"/>
+      <w:bookmarkStart w:id="14" w:name="_Toc37241478"/>
       <w:r>
         <w:rPr>
           <w:rFonts w:hint="eastAsia"/>
@@ -5052,15 +5142,15 @@
         </w:rPr>
         <w:t>)</w:t>
       </w:r>
-      <w:bookmarkEnd w:id="13"/>
+      <w:bookmarkEnd w:id="14"/>
     </w:p>
     <w:p>
       <w:r>
         <w:object w:dxaOrig="9452" w:dyaOrig="1493" w14:anchorId="5509E3D8">
-          <v:shape id="_x0000_i1255" type="#_x0000_t75" style="width:776.75pt;height:122.2pt" o:ole="">
+          <v:shape id="_x0000_i1032" type="#_x0000_t75" style="width:776.75pt;height:122.2pt" o:ole="">
             <v:imagedata r:id="rId22" o:title=""/>
           </v:shape>
-          <o:OLEObject Type="Embed" ProgID="Visio.Drawing.11" ShapeID="_x0000_i1255" DrawAspect="Content" ObjectID="_1644351884" r:id="rId23"/>
+          <o:OLEObject Type="Embed" ProgID="Visio.Drawing.11" ShapeID="_x0000_i1032" DrawAspect="Content" ObjectID="_1647854225" r:id="rId23"/>
         </w:object>
       </w:r>
     </w:p>
@@ -5068,7 +5158,7 @@
       <w:pPr>
         <w:pStyle w:val="3"/>
       </w:pPr>
-      <w:bookmarkStart w:id="14" w:name="_Toc14873741"/>
+      <w:bookmarkStart w:id="15" w:name="_Toc37241479"/>
       <w:r>
         <w:rPr>
           <w:rFonts w:hint="eastAsia"/>
@@ -5084,7 +5174,7 @@
         </w:rPr>
         <w:t>客户端</w:t>
       </w:r>
-      <w:bookmarkEnd w:id="14"/>
+      <w:bookmarkEnd w:id="15"/>
     </w:p>
     <w:p>
       <w:r>
@@ -5092,7 +5182,7 @@
           <v:shape id="_x0000_i1033" type="#_x0000_t75" style="width:782.2pt;height:381.25pt" o:ole="">
             <v:imagedata r:id="rId24" o:title=""/>
           </v:shape>
-          <o:OLEObject Type="Embed" ProgID="Visio.Drawing.11" ShapeID="_x0000_i1033" DrawAspect="Content" ObjectID="_1644351885" r:id="rId25"/>
+          <o:OLEObject Type="Embed" ProgID="Visio.Drawing.11" ShapeID="_x0000_i1033" DrawAspect="Content" ObjectID="_1647854226" r:id="rId25"/>
         </w:object>
       </w:r>
     </w:p>
@@ -5101,7 +5191,7 @@
       <w:pPr>
         <w:pStyle w:val="3"/>
       </w:pPr>
-      <w:bookmarkStart w:id="15" w:name="_Toc14873742"/>
+      <w:bookmarkStart w:id="16" w:name="_Toc37241480"/>
       <w:r>
         <w:rPr>
           <w:rFonts w:hint="eastAsia"/>
@@ -5135,7 +5225,7 @@
         </w:rPr>
         <w:t>)</w:t>
       </w:r>
-      <w:bookmarkEnd w:id="15"/>
+      <w:bookmarkEnd w:id="16"/>
     </w:p>
     <w:p>
       <w:r>
@@ -5143,7 +5233,7 @@
           <v:shape id="_x0000_i1034" type="#_x0000_t75" style="width:777.25pt;height:561.8pt" o:ole="">
             <v:imagedata r:id="rId26" o:title=""/>
           </v:shape>
-          <o:OLEObject Type="Embed" ProgID="Visio.Drawing.11" ShapeID="_x0000_i1034" DrawAspect="Content" ObjectID="_1644351886" r:id="rId27"/>
+          <o:OLEObject Type="Embed" ProgID="Visio.Drawing.11" ShapeID="_x0000_i1034" DrawAspect="Content" ObjectID="_1647854227" r:id="rId27"/>
         </w:object>
       </w:r>
     </w:p>
@@ -5151,7 +5241,7 @@
       <w:pPr>
         <w:pStyle w:val="3"/>
       </w:pPr>
-      <w:bookmarkStart w:id="16" w:name="_Toc14873743"/>
+      <w:bookmarkStart w:id="17" w:name="_Toc37241481"/>
       <w:r>
         <w:rPr>
           <w:rFonts w:hint="eastAsia"/>
@@ -5179,15 +5269,15 @@
         </w:rPr>
         <w:t>客户端</w:t>
       </w:r>
-      <w:bookmarkEnd w:id="16"/>
+      <w:bookmarkEnd w:id="17"/>
     </w:p>
     <w:p>
       <w:r>
         <w:object w:dxaOrig="9452" w:dyaOrig="6716" w14:anchorId="082F7671">
-          <v:shape id="_x0000_i1258" type="#_x0000_t75" style="width:761.45pt;height:540.55pt" o:ole="">
+          <v:shape id="_x0000_i1035" type="#_x0000_t75" style="width:761.45pt;height:540.55pt" o:ole="">
             <v:imagedata r:id="rId28" o:title=""/>
           </v:shape>
-          <o:OLEObject Type="Embed" ProgID="Visio.Drawing.11" ShapeID="_x0000_i1258" DrawAspect="Content" ObjectID="_1644351887" r:id="rId29"/>
+          <o:OLEObject Type="Embed" ProgID="Visio.Drawing.11" ShapeID="_x0000_i1035" DrawAspect="Content" ObjectID="_1647854228" r:id="rId29"/>
         </w:object>
       </w:r>
     </w:p>
@@ -5195,7 +5285,7 @@
       <w:pPr>
         <w:pStyle w:val="3"/>
       </w:pPr>
-      <w:bookmarkStart w:id="17" w:name="_Toc14873744"/>
+      <w:bookmarkStart w:id="18" w:name="_Toc37241482"/>
       <w:r>
         <w:rPr>
           <w:rFonts w:hint="eastAsia"/>
@@ -5223,15 +5313,15 @@
         </w:rPr>
         <w:t>客户端(共享屏幕)</w:t>
       </w:r>
-      <w:bookmarkEnd w:id="17"/>
+      <w:bookmarkEnd w:id="18"/>
     </w:p>
     <w:p>
       <w:r>
         <w:object w:dxaOrig="9452" w:dyaOrig="6716" w14:anchorId="76B1FFA9">
-          <v:shape id="_x0000_i1261" type="#_x0000_t75" style="width:755.45pt;height:536.75pt" o:ole="">
+          <v:shape id="_x0000_i1036" type="#_x0000_t75" style="width:755.45pt;height:536.75pt" o:ole="">
             <v:imagedata r:id="rId30" o:title=""/>
           </v:shape>
-          <o:OLEObject Type="Embed" ProgID="Visio.Drawing.11" ShapeID="_x0000_i1261" DrawAspect="Content" ObjectID="_1644351888" r:id="rId31"/>
+          <o:OLEObject Type="Embed" ProgID="Visio.Drawing.11" ShapeID="_x0000_i1036" DrawAspect="Content" ObjectID="_1647854229" r:id="rId31"/>
         </w:object>
       </w:r>
     </w:p>
@@ -5239,7 +5329,7 @@
       <w:pPr>
         <w:pStyle w:val="3"/>
       </w:pPr>
-      <w:bookmarkStart w:id="18" w:name="_Toc14873745"/>
+      <w:bookmarkStart w:id="19" w:name="_Toc37241483"/>
       <w:r>
         <w:rPr>
           <w:rFonts w:hint="eastAsia"/>
@@ -5267,15 +5357,15 @@
         </w:rPr>
         <w:t>客户端</w:t>
       </w:r>
-      <w:bookmarkEnd w:id="18"/>
+      <w:bookmarkEnd w:id="19"/>
     </w:p>
     <w:p>
       <w:r>
         <w:object w:dxaOrig="9452" w:dyaOrig="6716" w14:anchorId="29827E6C">
-          <v:shape id="_x0000_i1264" type="#_x0000_t75" style="width:755.45pt;height:536.75pt" o:ole="">
+          <v:shape id="_x0000_i1037" type="#_x0000_t75" style="width:755.45pt;height:536.75pt" o:ole="">
             <v:imagedata r:id="rId32" o:title=""/>
           </v:shape>
-          <o:OLEObject Type="Embed" ProgID="Visio.Drawing.11" ShapeID="_x0000_i1264" DrawAspect="Content" ObjectID="_1644351889" r:id="rId33"/>
+          <o:OLEObject Type="Embed" ProgID="Visio.Drawing.11" ShapeID="_x0000_i1037" DrawAspect="Content" ObjectID="_1647854230" r:id="rId33"/>
         </w:object>
       </w:r>
     </w:p>
@@ -5283,32 +5373,30 @@
       <w:pPr>
         <w:pStyle w:val="2"/>
       </w:pPr>
-      <w:bookmarkStart w:id="19" w:name="_Toc14873746"/>
+      <w:bookmarkStart w:id="20" w:name="_Toc37241484"/>
       <w:r>
         <w:rPr>
           <w:rFonts w:hint="eastAsia"/>
         </w:rPr>
         <w:t>客户端音视交互</w:t>
       </w:r>
-      <w:bookmarkEnd w:id="19"/>
+      <w:bookmarkEnd w:id="20"/>
     </w:p>
     <w:p>
       <w:r>
         <w:object w:dxaOrig="9452" w:dyaOrig="6716" w14:anchorId="032F26C2">
-          <v:shape id="_x0000_i1267" type="#_x0000_t75" style="width:755.45pt;height:536.75pt" o:ole="">
+          <v:shape id="_x0000_i1038" type="#_x0000_t75" style="width:755.45pt;height:536.75pt" o:ole="">
             <v:imagedata r:id="rId34" o:title=""/>
           </v:shape>
-          <o:OLEObject Type="Embed" ProgID="Visio.Drawing.11" ShapeID="_x0000_i1267" DrawAspect="Content" ObjectID="_1644351890" r:id="rId35"/>
+          <o:OLEObject Type="Embed" ProgID="Visio.Drawing.11" ShapeID="_x0000_i1038" DrawAspect="Content" ObjectID="_1647854231" r:id="rId35"/>
         </w:object>
       </w:r>
-      <w:bookmarkStart w:id="20" w:name="_GoBack"/>
-      <w:bookmarkEnd w:id="20"/>
     </w:p>
     <w:p>
       <w:pPr>
         <w:pStyle w:val="2"/>
       </w:pPr>
-      <w:bookmarkStart w:id="21" w:name="_Toc14873747"/>
+      <w:bookmarkStart w:id="21" w:name="_Toc37241485"/>
       <w:r>
         <w:rPr>
           <w:rFonts w:hint="eastAsia"/>
@@ -5344,7 +5432,7 @@
           <v:shape id="_x0000_i1039" type="#_x0000_t75" style="width:756pt;height:445.65pt" o:ole="">
             <v:imagedata r:id="rId36" o:title=""/>
           </v:shape>
-          <o:OLEObject Type="Embed" ProgID="Visio.Drawing.11" ShapeID="_x0000_i1039" DrawAspect="Content" ObjectID="_1644351891" r:id="rId37"/>
+          <o:OLEObject Type="Embed" ProgID="Visio.Drawing.11" ShapeID="_x0000_i1039" DrawAspect="Content" ObjectID="_1647854232" r:id="rId37"/>
         </w:object>
       </w:r>
     </w:p>
@@ -5413,15 +5501,19 @@
         </w:rPr>
         <w:t>私有协议后，再通知</w:t>
       </w:r>
+      <w:proofErr w:type="spellStart"/>
       <w:r>
         <w:t>callroute</w:t>
       </w:r>
+      <w:proofErr w:type="spellEnd"/>
       <w:r>
         <w:t xml:space="preserve">, </w:t>
       </w:r>
+      <w:proofErr w:type="spellStart"/>
       <w:r>
         <w:t>callroute</w:t>
       </w:r>
+      <w:proofErr w:type="spellEnd"/>
       <w:r>
         <w:rPr>
           <w:rFonts w:hint="eastAsia"/>
@@ -5435,11 +5527,19 @@
         <w:rPr>
           <w:rFonts w:hint="eastAsia"/>
         </w:rPr>
-        <w:t>命令，请求m</w:t>
+        <w:t>命令，请求</w:t>
+      </w:r>
+      <w:proofErr w:type="spellStart"/>
+      <w:r>
+        <w:rPr>
+          <w:rFonts w:hint="eastAsia"/>
+        </w:rPr>
+        <w:t>m</w:t>
       </w:r>
       <w:r>
         <w:t>cs</w:t>
       </w:r>
+      <w:proofErr w:type="spellEnd"/>
       <w:r>
         <w:rPr>
           <w:rFonts w:hint="eastAsia"/>
@@ -5456,6 +5556,7 @@
         </w:numPr>
         <w:ind w:firstLineChars="0"/>
       </w:pPr>
+      <w:proofErr w:type="spellStart"/>
       <w:r>
         <w:rPr>
           <w:rFonts w:hint="eastAsia"/>
@@ -5465,6 +5566,7 @@
       <w:r>
         <w:t>cs</w:t>
       </w:r>
+      <w:proofErr w:type="spellEnd"/>
       <w:r>
         <w:rPr>
           <w:rFonts w:hint="eastAsia"/>
@@ -5505,17 +5607,24 @@
         <w:t>as</w:t>
       </w:r>
       <w:r>
-        <w:t>, mps</w:t>
-      </w:r>
+        <w:t xml:space="preserve">, </w:t>
+      </w:r>
+      <w:proofErr w:type="spellStart"/>
+      <w:r>
+        <w:t>mps</w:t>
+      </w:r>
+      <w:proofErr w:type="spellEnd"/>
       <w:r>
         <w:rPr>
           <w:rFonts w:hint="eastAsia"/>
         </w:rPr>
         <w:t>发送</w:t>
       </w:r>
+      <w:proofErr w:type="spellStart"/>
       <w:r>
         <w:t>CreateChannel</w:t>
       </w:r>
+      <w:proofErr w:type="spellEnd"/>
       <w:r>
         <w:rPr>
           <w:rFonts w:hint="eastAsia"/>
@@ -5547,9 +5656,11 @@
         </w:rPr>
         <w:t>媒体网关收到</w:t>
       </w:r>
+      <w:proofErr w:type="spellStart"/>
       <w:r>
         <w:t>CreateChannel</w:t>
       </w:r>
+      <w:proofErr w:type="spellEnd"/>
       <w:r>
         <w:rPr>
           <w:rFonts w:hint="eastAsia"/>
@@ -5589,20 +5700,46 @@
         </w:rPr>
         <w:t>内外网地址与端口返回</w:t>
       </w:r>
+      <w:proofErr w:type="spellStart"/>
       <w:r>
         <w:t>mcs</w:t>
       </w:r>
-      <w:r>
-        <w:t>, mcs</w:t>
-      </w:r>
-      <w:r>
-        <w:rPr>
-          <w:rFonts w:hint="eastAsia"/>
-        </w:rPr>
-        <w:t>将返回结果原路返回c</w:t>
-      </w:r>
-      <w:r>
-        <w:t>allroute , callroute=&gt;sip</w:t>
+      <w:proofErr w:type="spellEnd"/>
+      <w:r>
+        <w:t xml:space="preserve">, </w:t>
+      </w:r>
+      <w:proofErr w:type="spellStart"/>
+      <w:r>
+        <w:t>mcs</w:t>
+      </w:r>
+      <w:proofErr w:type="spellEnd"/>
+      <w:r>
+        <w:rPr>
+          <w:rFonts w:hint="eastAsia"/>
+        </w:rPr>
+        <w:t>将返回结果原路返回</w:t>
+      </w:r>
+      <w:proofErr w:type="spellStart"/>
+      <w:r>
+        <w:rPr>
+          <w:rFonts w:hint="eastAsia"/>
+        </w:rPr>
+        <w:t>c</w:t>
+      </w:r>
+      <w:r>
+        <w:t>allroute</w:t>
+      </w:r>
+      <w:proofErr w:type="spellEnd"/>
+      <w:r>
+        <w:t xml:space="preserve"> , </w:t>
+      </w:r>
+      <w:proofErr w:type="spellStart"/>
+      <w:r>
+        <w:t>callroute</w:t>
+      </w:r>
+      <w:proofErr w:type="spellEnd"/>
+      <w:r>
+        <w:t>=&gt;sip</w:t>
       </w:r>
       <w:r>
         <w:rPr>
@@ -5626,11 +5763,19 @@
         <w:rPr>
           <w:rFonts w:hint="eastAsia"/>
         </w:rPr>
-        <w:t>协议s</w:t>
+        <w:t>协议</w:t>
+      </w:r>
+      <w:proofErr w:type="spellStart"/>
+      <w:r>
+        <w:rPr>
+          <w:rFonts w:hint="eastAsia"/>
+        </w:rPr>
+        <w:t>s</w:t>
       </w:r>
       <w:r>
         <w:t>dp</w:t>
       </w:r>
+      <w:proofErr w:type="spellEnd"/>
       <w:r>
         <w:rPr>
           <w:rFonts w:hint="eastAsia"/>
@@ -5665,9 +5810,11 @@
         </w:rPr>
         <w:t>收到</w:t>
       </w:r>
+      <w:proofErr w:type="spellStart"/>
       <w:r>
         <w:t>CreateChannel</w:t>
       </w:r>
+      <w:proofErr w:type="spellEnd"/>
       <w:r>
         <w:rPr>
           <w:rFonts w:hint="eastAsia"/>
@@ -5678,20 +5825,36 @@
         <w:rPr>
           <w:rFonts w:hint="eastAsia"/>
         </w:rPr>
-        <w:t>，m</w:t>
+        <w:t>，</w:t>
+      </w:r>
+      <w:proofErr w:type="spellStart"/>
+      <w:r>
+        <w:rPr>
+          <w:rFonts w:hint="eastAsia"/>
+        </w:rPr>
+        <w:t>m</w:t>
       </w:r>
       <w:r>
         <w:t>ps</w:t>
       </w:r>
-      <w:r>
-        <w:rPr>
-          <w:rFonts w:hint="eastAsia"/>
-        </w:rPr>
-        <w:t>收到C</w:t>
+      <w:proofErr w:type="spellEnd"/>
+      <w:r>
+        <w:rPr>
+          <w:rFonts w:hint="eastAsia"/>
+        </w:rPr>
+        <w:t>收到</w:t>
+      </w:r>
+      <w:proofErr w:type="spellStart"/>
+      <w:r>
+        <w:rPr>
+          <w:rFonts w:hint="eastAsia"/>
+        </w:rPr>
+        <w:t>C</w:t>
       </w:r>
       <w:r>
         <w:t>reateChannel</w:t>
       </w:r>
+      <w:proofErr w:type="spellEnd"/>
       <w:r>
         <w:rPr>
           <w:rFonts w:hint="eastAsia"/>
@@ -5712,11 +5875,19 @@
         <w:rPr>
           <w:rFonts w:hint="eastAsia"/>
         </w:rPr>
-        <w:t>同时c</w:t>
+        <w:t>同时</w:t>
+      </w:r>
+      <w:proofErr w:type="spellStart"/>
+      <w:r>
+        <w:rPr>
+          <w:rFonts w:hint="eastAsia"/>
+        </w:rPr>
+        <w:t>c</w:t>
       </w:r>
       <w:r>
         <w:t>allroute</w:t>
       </w:r>
+      <w:proofErr w:type="spellEnd"/>
       <w:r>
         <w:rPr>
           <w:rFonts w:hint="eastAsia"/>
@@ -5730,11 +5901,27 @@
         <w:rPr>
           <w:rFonts w:hint="eastAsia"/>
         </w:rPr>
-        <w:t>命令给m</w:t>
-      </w:r>
-      <w:r>
-        <w:t>cs, mcs</w:t>
-      </w:r>
+        <w:t>命令给</w:t>
+      </w:r>
+      <w:proofErr w:type="spellStart"/>
+      <w:r>
+        <w:rPr>
+          <w:rFonts w:hint="eastAsia"/>
+        </w:rPr>
+        <w:t>m</w:t>
+      </w:r>
+      <w:r>
+        <w:t>cs</w:t>
+      </w:r>
+      <w:proofErr w:type="spellEnd"/>
+      <w:r>
+        <w:t xml:space="preserve">, </w:t>
+      </w:r>
+      <w:proofErr w:type="spellStart"/>
+      <w:r>
+        <w:t>mcs</w:t>
+      </w:r>
+      <w:proofErr w:type="spellEnd"/>
       <w:r>
         <w:rPr>
           <w:rFonts w:hint="eastAsia"/>
@@ -5756,9 +5943,11 @@
         </w:rPr>
         <w:t>,</w:t>
       </w:r>
+      <w:proofErr w:type="spellStart"/>
       <w:r>
         <w:t>mas,mps</w:t>
       </w:r>
+      <w:proofErr w:type="spellEnd"/>
       <w:r>
         <w:t>,</w:t>
       </w:r>
@@ -5878,7 +6067,7 @@
       <w:pPr>
         <w:pStyle w:val="2"/>
       </w:pPr>
-      <w:bookmarkStart w:id="22" w:name="_Toc14873748"/>
+      <w:bookmarkStart w:id="22" w:name="_Toc37241486"/>
       <w:r>
         <w:rPr>
           <w:rFonts w:hint="eastAsia"/>
@@ -5912,7 +6101,7 @@
           <v:shape id="_x0000_i1040" type="#_x0000_t75" style="width:746.75pt;height:382.35pt" o:ole="">
             <v:imagedata r:id="rId38" o:title=""/>
           </v:shape>
-          <o:OLEObject Type="Embed" ProgID="Visio.Drawing.11" ShapeID="_x0000_i1040" DrawAspect="Content" ObjectID="_1644351892" r:id="rId39"/>
+          <o:OLEObject Type="Embed" ProgID="Visio.Drawing.11" ShapeID="_x0000_i1040" DrawAspect="Content" ObjectID="_1647854233" r:id="rId39"/>
         </w:object>
       </w:r>
     </w:p>
@@ -5930,7 +6119,21 @@
         <w:rPr>
           <w:rFonts w:hint="eastAsia"/>
         </w:rPr>
-        <w:t>客户端已加入会议但为混屏情况下进行</w:t>
+        <w:t>客户端已加入会议但为混</w:t>
+      </w:r>
+      <w:proofErr w:type="gramStart"/>
+      <w:r>
+        <w:rPr>
+          <w:rFonts w:hint="eastAsia"/>
+        </w:rPr>
+        <w:t>屏情况</w:t>
+      </w:r>
+      <w:proofErr w:type="gramEnd"/>
+      <w:r>
+        <w:rPr>
+          <w:rFonts w:hint="eastAsia"/>
+        </w:rPr>
+        <w:t>下进行</w:t>
       </w:r>
     </w:p>
     <w:p>
@@ -5942,27 +6145,41 @@
         </w:numPr>
         <w:ind w:firstLineChars="0"/>
       </w:pPr>
+      <w:proofErr w:type="spellStart"/>
       <w:r>
         <w:t>mcs</w:t>
       </w:r>
+      <w:proofErr w:type="spellEnd"/>
       <w:r>
         <w:rPr>
           <w:rFonts w:hint="eastAsia"/>
         </w:rPr>
         <w:t>给</w:t>
       </w:r>
+      <w:proofErr w:type="spellStart"/>
       <w:r>
         <w:t>mcu</w:t>
       </w:r>
+      <w:proofErr w:type="spellEnd"/>
       <w:r>
         <w:rPr>
           <w:rFonts w:hint="eastAsia"/>
         </w:rPr>
         <w:t>发送</w:t>
       </w:r>
-      <w:r>
-        <w:t>CreateEndpoint, mcu</w:t>
-      </w:r>
+      <w:proofErr w:type="spellStart"/>
+      <w:r>
+        <w:t>CreateEndpoint</w:t>
+      </w:r>
+      <w:proofErr w:type="spellEnd"/>
+      <w:r>
+        <w:t xml:space="preserve">, </w:t>
+      </w:r>
+      <w:proofErr w:type="spellStart"/>
+      <w:r>
+        <w:t>mcu</w:t>
+      </w:r>
+      <w:proofErr w:type="spellEnd"/>
       <w:r>
         <w:rPr>
           <w:rFonts w:hint="eastAsia"/>
@@ -5979,6 +6196,7 @@
         </w:numPr>
         <w:ind w:firstLineChars="0"/>
       </w:pPr>
+      <w:proofErr w:type="spellStart"/>
       <w:r>
         <w:rPr>
           <w:rFonts w:hint="eastAsia"/>
@@ -5986,7 +6204,11 @@
         <w:t>m</w:t>
       </w:r>
       <w:r>
-        <w:t xml:space="preserve">cs </w:t>
+        <w:t>cs</w:t>
+      </w:r>
+      <w:proofErr w:type="spellEnd"/>
+      <w:r>
+        <w:t xml:space="preserve"> </w:t>
       </w:r>
       <w:r>
         <w:rPr>
@@ -6025,8 +6247,13 @@
         </w:numPr>
         <w:ind w:firstLineChars="0"/>
       </w:pPr>
-      <w:r>
-        <w:t xml:space="preserve">mcs </w:t>
+      <w:proofErr w:type="spellStart"/>
+      <w:r>
+        <w:t>mcs</w:t>
+      </w:r>
+      <w:proofErr w:type="spellEnd"/>
+      <w:r>
+        <w:t xml:space="preserve"> </w:t>
       </w:r>
       <w:r>
         <w:rPr>
@@ -6041,10 +6268,21 @@
         <w:rPr>
           <w:rFonts w:hint="eastAsia"/>
         </w:rPr>
-        <w:t>媒体网关发送u</w:t>
-      </w:r>
-      <w:r>
-        <w:t xml:space="preserve">pdateChannel </w:t>
+        <w:t>媒体网关发送</w:t>
+      </w:r>
+      <w:proofErr w:type="spellStart"/>
+      <w:r>
+        <w:rPr>
+          <w:rFonts w:hint="eastAsia"/>
+        </w:rPr>
+        <w:t>u</w:t>
+      </w:r>
+      <w:r>
+        <w:t>pdateChannel</w:t>
+      </w:r>
+      <w:proofErr w:type="spellEnd"/>
+      <w:r>
+        <w:t xml:space="preserve"> </w:t>
       </w:r>
       <w:r>
         <w:rPr>
@@ -6065,11 +6303,19 @@
         <w:rPr>
           <w:rFonts w:hint="eastAsia"/>
         </w:rPr>
-        <w:t>备从m</w:t>
+        <w:t>备从</w:t>
+      </w:r>
+      <w:proofErr w:type="spellStart"/>
+      <w:r>
+        <w:rPr>
+          <w:rFonts w:hint="eastAsia"/>
+        </w:rPr>
+        <w:t>m</w:t>
       </w:r>
       <w:r>
         <w:t>cu</w:t>
       </w:r>
+      <w:proofErr w:type="spellEnd"/>
       <w:r>
         <w:rPr>
           <w:rFonts w:hint="eastAsia"/>
@@ -6086,27 +6332,51 @@
         </w:numPr>
         <w:ind w:firstLineChars="0"/>
       </w:pPr>
-      <w:r>
-        <w:t xml:space="preserve">mcs </w:t>
-      </w:r>
-      <w:r>
-        <w:rPr>
-          <w:rFonts w:hint="eastAsia"/>
-        </w:rPr>
-        <w:t>给m</w:t>
-      </w:r>
-      <w:r>
-        <w:t xml:space="preserve">cu </w:t>
-      </w:r>
-      <w:r>
-        <w:rPr>
-          <w:rFonts w:hint="eastAsia"/>
-        </w:rPr>
-        <w:t>发送C</w:t>
+      <w:proofErr w:type="spellStart"/>
+      <w:r>
+        <w:t>mcs</w:t>
+      </w:r>
+      <w:proofErr w:type="spellEnd"/>
+      <w:r>
+        <w:t xml:space="preserve"> </w:t>
+      </w:r>
+      <w:r>
+        <w:rPr>
+          <w:rFonts w:hint="eastAsia"/>
+        </w:rPr>
+        <w:t>给</w:t>
+      </w:r>
+      <w:proofErr w:type="spellStart"/>
+      <w:r>
+        <w:rPr>
+          <w:rFonts w:hint="eastAsia"/>
+        </w:rPr>
+        <w:t>m</w:t>
+      </w:r>
+      <w:r>
+        <w:t>cu</w:t>
+      </w:r>
+      <w:proofErr w:type="spellEnd"/>
+      <w:r>
+        <w:t xml:space="preserve"> </w:t>
+      </w:r>
+      <w:r>
+        <w:rPr>
+          <w:rFonts w:hint="eastAsia"/>
+        </w:rPr>
+        <w:t>发送</w:t>
+      </w:r>
+      <w:proofErr w:type="spellStart"/>
+      <w:r>
+        <w:rPr>
+          <w:rFonts w:hint="eastAsia"/>
+        </w:rPr>
+        <w:t>C</w:t>
       </w:r>
       <w:r>
         <w:t>reateObserver</w:t>
       </w:r>
+      <w:proofErr w:type="spellEnd"/>
       <w:r>
         <w:rPr>
           <w:rFonts w:hint="eastAsia"/>
@@ -6146,212 +6416,14 @@
       <w:pPr>
         <w:pStyle w:val="1"/>
       </w:pPr>
-      <w:bookmarkStart w:id="23" w:name="_Toc14873749"/>
-      <w:r>
-        <w:rPr>
-          <w:rFonts w:hint="eastAsia"/>
-        </w:rPr>
-        <w:t>接口设计</w:t>
+      <w:bookmarkStart w:id="23" w:name="_Toc37241487"/>
+      <w:r>
+        <w:rPr>
+          <w:rFonts w:hint="eastAsia"/>
+        </w:rPr>
+        <w:t>测试用例</w:t>
       </w:r>
       <w:bookmarkEnd w:id="23"/>
-    </w:p>
-    <w:p>
-      <w:pPr>
-        <w:pStyle w:val="2"/>
-      </w:pPr>
-      <w:r>
-        <w:rPr>
-          <w:rFonts w:hint="eastAsia"/>
-        </w:rPr>
-        <w:t xml:space="preserve"> </w:t>
-      </w:r>
-      <w:bookmarkStart w:id="24" w:name="_Toc14873750"/>
-      <w:r>
-        <w:t>mcs-&gt;sip</w:t>
-      </w:r>
-      <w:r>
-        <w:rPr>
-          <w:rFonts w:hint="eastAsia"/>
-        </w:rPr>
-        <w:t>媒体网关</w:t>
-      </w:r>
-      <w:r>
-        <w:rPr>
-          <w:rFonts w:hint="eastAsia"/>
-        </w:rPr>
-        <w:t>新增接口</w:t>
-      </w:r>
-      <w:bookmarkEnd w:id="24"/>
-    </w:p>
-    <w:p>
-      <w:pPr>
-        <w:pStyle w:val="a7"/>
-        <w:numPr>
-          <w:ilvl w:val="0"/>
-          <w:numId w:val="7"/>
-        </w:numPr>
-        <w:ind w:firstLineChars="0"/>
-      </w:pPr>
-      <w:r>
-        <w:rPr>
-          <w:rFonts w:hint="eastAsia"/>
-        </w:rPr>
-        <w:t>通知参数</w:t>
-      </w:r>
-    </w:p>
-    <w:p/>
-    <w:p>
-      <w:r>
-        <w:t>struct NotifyParam {</w:t>
-      </w:r>
-    </w:p>
-    <w:p>
-      <w:r>
-        <w:tab/>
-        <w:t>1:i64</w:t>
-      </w:r>
-      <w:r>
-        <w:tab/>
-      </w:r>
-      <w:r>
-        <w:tab/>
-        <w:t>selfSsrc,</w:t>
-      </w:r>
-    </w:p>
-    <w:p>
-      <w:r>
-        <w:tab/>
-        <w:t>2:i64</w:t>
-      </w:r>
-      <w:r>
-        <w:tab/>
-      </w:r>
-      <w:r>
-        <w:tab/>
-        <w:t>reqSsrc,</w:t>
-      </w:r>
-    </w:p>
-    <w:p>
-      <w:r>
-        <w:tab/>
-        <w:t>3:i32</w:t>
-      </w:r>
-      <w:r>
-        <w:tab/>
-      </w:r>
-      <w:r>
-        <w:tab/>
-        <w:t>mediatype,</w:t>
-      </w:r>
-    </w:p>
-    <w:p>
-      <w:r>
-        <w:tab/>
-        <w:t>4:string</w:t>
-      </w:r>
-      <w:r>
-        <w:tab/>
-        <w:t>ip,</w:t>
-      </w:r>
-    </w:p>
-    <w:p>
-      <w:r>
-        <w:tab/>
-        <w:t>5:i32</w:t>
-      </w:r>
-      <w:r>
-        <w:tab/>
-      </w:r>
-      <w:r>
-        <w:tab/>
-        <w:t>rtpport,</w:t>
-      </w:r>
-    </w:p>
-    <w:p>
-      <w:r>
-        <w:tab/>
-        <w:t>6:i32</w:t>
-      </w:r>
-      <w:r>
-        <w:tab/>
-      </w:r>
-      <w:r>
-        <w:tab/>
-        <w:t>rtcpport,</w:t>
-      </w:r>
-    </w:p>
-    <w:p>
-      <w:r>
-        <w:tab/>
-        <w:t>7:i32</w:t>
-      </w:r>
-      <w:r>
-        <w:tab/>
-      </w:r>
-      <w:r>
-        <w:tab/>
-        <w:t>antipayload,</w:t>
-      </w:r>
-    </w:p>
-    <w:p>
-      <w:r>
-        <w:tab/>
-        <w:t>8:i32       reqpush,</w:t>
-      </w:r>
-      <w:r>
-        <w:t xml:space="preserve">   0  </w:t>
-      </w:r>
-      <w:r>
-        <w:rPr>
-          <w:rFonts w:hint="eastAsia"/>
-        </w:rPr>
-        <w:t>从m</w:t>
-      </w:r>
-      <w:r>
-        <w:t>as</w:t>
-      </w:r>
-      <w:r>
-        <w:rPr>
-          <w:rFonts w:hint="eastAsia"/>
-        </w:rPr>
-        <w:t xml:space="preserve">拉流 </w:t>
-      </w:r>
-      <w:r>
-        <w:t xml:space="preserve"> 1</w:t>
-      </w:r>
-      <w:r>
-        <w:rPr>
-          <w:rFonts w:hint="eastAsia"/>
-        </w:rPr>
-        <w:t>不从m</w:t>
-      </w:r>
-      <w:r>
-        <w:t>as</w:t>
-      </w:r>
-      <w:r>
-        <w:rPr>
-          <w:rFonts w:hint="eastAsia"/>
-        </w:rPr>
-        <w:t>拉流</w:t>
-      </w:r>
-    </w:p>
-    <w:p>
-      <w:r>
-        <w:t>}</w:t>
-      </w:r>
-    </w:p>
-    <w:p>
-      <w:pPr>
-        <w:pStyle w:val="1"/>
-      </w:pPr>
-      <w:bookmarkStart w:id="25" w:name="_Toc14873751"/>
-      <w:r>
-        <w:rPr>
-          <w:rFonts w:hint="eastAsia"/>
-        </w:rPr>
-        <w:t>测试用例</w:t>
-      </w:r>
-      <w:bookmarkEnd w:id="25"/>
     </w:p>
     <w:p>
       <w:pPr>
@@ -6531,8 +6603,16 @@
         <w:rPr>
           <w:rFonts w:hint="eastAsia"/>
         </w:rPr>
-        <w:t>先一</w:t>
-      </w:r>
+        <w:t>先</w:t>
+      </w:r>
+      <w:proofErr w:type="gramStart"/>
+      <w:r>
+        <w:rPr>
+          <w:rFonts w:hint="eastAsia"/>
+        </w:rPr>
+        <w:t>一</w:t>
+      </w:r>
+      <w:proofErr w:type="gramEnd"/>
       <w:r>
         <w:rPr>
           <w:rFonts w:hint="eastAsia"/>
@@ -6639,7 +6719,14 @@
         <w:rPr>
           <w:rFonts w:hint="eastAsia"/>
         </w:rPr>
-        <w:t>客户端退出会议，只剩</w:t>
+        <w:t>客户端退出会议，只</w:t>
+      </w:r>
+      <w:proofErr w:type="gramStart"/>
+      <w:r>
+        <w:rPr>
+          <w:rFonts w:hint="eastAsia"/>
+        </w:rPr>
+        <w:t>剩</w:t>
       </w:r>
       <w:r>
         <w:rPr>
@@ -6647,6 +6734,7 @@
         </w:rPr>
         <w:t>会议</w:t>
       </w:r>
+      <w:proofErr w:type="gramEnd"/>
       <w:r>
         <w:rPr>
           <w:rFonts w:hint="eastAsia"/>
@@ -8637,7 +8725,7 @@
 </file>
 
 <file path=customXml/itemProps1.xml><?xml version="1.0" encoding="utf-8"?>
-<ds:datastoreItem xmlns:ds="http://schemas.openxmlformats.org/officeDocument/2006/customXml" ds:itemID="{A39F005F-9FA3-4532-B8E2-3D49E13F5C88}">
+<ds:datastoreItem xmlns:ds="http://schemas.openxmlformats.org/officeDocument/2006/customXml" ds:itemID="{C42395F1-A820-44A5-8C9B-E5461B31019D}">
   <ds:schemaRefs>
     <ds:schemaRef ds:uri="http://schemas.openxmlformats.org/officeDocument/2006/bibliography"/>
   </ds:schemaRefs>
